--- a/Eba2_Azterketa.docx
+++ b/Eba2_Azterketa.docx
@@ -1,6 +1,6 @@
 
 <file path=word/document.xml><?xml version="1.0" encoding="utf-8"?>
-<w:document xmlns:wpc="http://schemas.microsoft.com/office/word/2010/wordprocessingCanvas" xmlns:mc="http://schemas.openxmlformats.org/markup-compatibility/2006" xmlns:o="urn:schemas-microsoft-com:office:office" xmlns:r="http://schemas.openxmlformats.org/officeDocument/2006/relationships" xmlns:m="http://schemas.openxmlformats.org/officeDocument/2006/math" xmlns:v="urn:schemas-microsoft-com:vml" xmlns:wp14="http://schemas.microsoft.com/office/word/2010/wordprocessingDrawing" xmlns:wp="http://schemas.openxmlformats.org/drawingml/2006/wordprocessingDrawing" xmlns:w10="urn:schemas-microsoft-com:office:word" xmlns:w="http://schemas.openxmlformats.org/wordprocessingml/2006/main" xmlns:w14="http://schemas.microsoft.com/office/word/2010/wordml" xmlns:wpg="http://schemas.microsoft.com/office/word/2010/wordprocessingGroup" xmlns:wpi="http://schemas.microsoft.com/office/word/2010/wordprocessingInk" xmlns:wne="http://schemas.microsoft.com/office/word/2006/wordml" xmlns:wps="http://schemas.microsoft.com/office/word/2010/wordprocessingShape" mc:Ignorable="w14 wp14">
+<w:document xmlns:wpc="http://schemas.microsoft.com/office/word/2010/wordprocessingCanvas" xmlns:cx="http://schemas.microsoft.com/office/drawing/2014/chartex" xmlns:mc="http://schemas.openxmlformats.org/markup-compatibility/2006" xmlns:o="urn:schemas-microsoft-com:office:office" xmlns:r="http://schemas.openxmlformats.org/officeDocument/2006/relationships" xmlns:m="http://schemas.openxmlformats.org/officeDocument/2006/math" xmlns:v="urn:schemas-microsoft-com:vml" xmlns:wp14="http://schemas.microsoft.com/office/word/2010/wordprocessingDrawing" xmlns:wp="http://schemas.openxmlformats.org/drawingml/2006/wordprocessingDrawing" xmlns:w10="urn:schemas-microsoft-com:office:word" xmlns:w="http://schemas.openxmlformats.org/wordprocessingml/2006/main" xmlns:w14="http://schemas.microsoft.com/office/word/2010/wordml" xmlns:w15="http://schemas.microsoft.com/office/word/2012/wordml" xmlns:w16se="http://schemas.microsoft.com/office/word/2015/wordml/symex" xmlns:wpg="http://schemas.microsoft.com/office/word/2010/wordprocessingGroup" xmlns:wpi="http://schemas.microsoft.com/office/word/2010/wordprocessingInk" xmlns:wne="http://schemas.microsoft.com/office/word/2006/wordml" xmlns:wps="http://schemas.microsoft.com/office/word/2010/wordprocessingShape" mc:Ignorable="w14 w15 w16se wp14">
   <w:body>
     <w:p>
       <w:r>
@@ -9,16 +9,127 @@
     </w:p>
     <w:p>
       <w:r>
-        <w:t>La BD almacen.sql :</w:t>
-      </w:r>
+        <w:t xml:space="preserve">La BD </w:t>
+      </w:r>
+      <w:proofErr w:type="spellStart"/>
+      <w:proofErr w:type="gramStart"/>
+      <w:r>
+        <w:t>almacen.sql</w:t>
+      </w:r>
+      <w:proofErr w:type="spellEnd"/>
+      <w:r>
+        <w:t xml:space="preserve"> :</w:t>
+      </w:r>
+      <w:proofErr w:type="gramEnd"/>
     </w:p>
     <w:p>
       <w:r>
+        <w:rPr>
+          <w:noProof/>
+          <w:lang w:eastAsia="es-ES"/>
+        </w:rPr>
         <w:drawing>
           <wp:inline distT="0" distB="0" distL="0" distR="0" wp14:anchorId="776F37C9" wp14:editId="4AB714EB">
             <wp:extent cx="1960473" cy="1217096"/>
             <wp:effectExtent l="0" t="0" r="1905" b="2540"/>
             <wp:docPr id="2" name="Imagen 2"/>
+            <wp:cNvGraphicFramePr>
+              <a:graphicFrameLocks xmlns:a="http://schemas.openxmlformats.org/drawingml/2006/main" noChangeAspect="1"/>
+            </wp:cNvGraphicFramePr>
+            <a:graphic xmlns:a="http://schemas.openxmlformats.org/drawingml/2006/main">
+              <a:graphicData uri="http://schemas.openxmlformats.org/drawingml/2006/picture">
+                <pic:pic xmlns:pic="http://schemas.openxmlformats.org/drawingml/2006/picture">
+                  <pic:nvPicPr>
+                    <pic:cNvPr id="0" name=""/>
+                    <pic:cNvPicPr/>
+                  </pic:nvPicPr>
+                  <pic:blipFill>
+                    <a:blip r:embed="rId6"/>
+                    <a:stretch>
+                      <a:fillRect/>
+                    </a:stretch>
+                  </pic:blipFill>
+                  <pic:spPr>
+                    <a:xfrm>
+                      <a:off x="0" y="0"/>
+                      <a:ext cx="1956615" cy="1214701"/>
+                    </a:xfrm>
+                    <a:prstGeom prst="rect">
+                      <a:avLst/>
+                    </a:prstGeom>
+                  </pic:spPr>
+                </pic:pic>
+              </a:graphicData>
+            </a:graphic>
+          </wp:inline>
+        </w:drawing>
+      </w:r>
+    </w:p>
+    <w:p>
+      <w:r>
+        <w:t>Los productos y clientes tienen campos normales.</w:t>
+      </w:r>
+    </w:p>
+    <w:p>
+      <w:r>
+        <w:t xml:space="preserve"> </w:t>
+      </w:r>
+      <w:r>
+        <w:t>Un pedido</w:t>
+      </w:r>
+      <w:r>
+        <w:t xml:space="preserve"> se hace para un cliente y </w:t>
+      </w:r>
+      <w:r>
+        <w:t xml:space="preserve">en él </w:t>
+      </w:r>
+      <w:r>
+        <w:t>s</w:t>
+      </w:r>
+      <w:r>
+        <w:t>e pueden pedir varios productos (</w:t>
+      </w:r>
+      <w:proofErr w:type="spellStart"/>
+      <w:r>
+        <w:t>detallesPedidos</w:t>
+      </w:r>
+      <w:proofErr w:type="spellEnd"/>
+      <w:r>
+        <w:t>).</w:t>
+      </w:r>
+    </w:p>
+    <w:p>
+      <w:r>
+        <w:t xml:space="preserve">En cada </w:t>
+      </w:r>
+      <w:proofErr w:type="spellStart"/>
+      <w:r>
+        <w:t>linea</w:t>
+      </w:r>
+      <w:proofErr w:type="spellEnd"/>
+      <w:r>
+        <w:t xml:space="preserve"> de </w:t>
+      </w:r>
+      <w:proofErr w:type="spellStart"/>
+      <w:r>
+        <w:t>detallesPedidos</w:t>
+      </w:r>
+      <w:proofErr w:type="spellEnd"/>
+      <w:r>
+        <w:t xml:space="preserve"> se pide un producto y cantidad.</w:t>
+      </w:r>
+    </w:p>
+    <w:p>
+      <w:r>
+        <w:rPr>
+          <w:noProof/>
+          <w:lang w:eastAsia="es-ES"/>
+        </w:rPr>
+        <w:drawing>
+          <wp:inline distT="0" distB="0" distL="0" distR="0" wp14:anchorId="49A6C120" wp14:editId="521E4386">
+            <wp:extent cx="4535424" cy="2579209"/>
+            <wp:effectExtent l="0" t="0" r="0" b="0"/>
+            <wp:docPr id="1" name="Imagen 1"/>
             <wp:cNvGraphicFramePr>
               <a:graphicFrameLocks xmlns:a="http://schemas.openxmlformats.org/drawingml/2006/main" noChangeAspect="1"/>
             </wp:cNvGraphicFramePr>
@@ -38,75 +149,6 @@
                   <pic:spPr>
                     <a:xfrm>
                       <a:off x="0" y="0"/>
-                      <a:ext cx="1956615" cy="1214701"/>
-                    </a:xfrm>
-                    <a:prstGeom prst="rect">
-                      <a:avLst/>
-                    </a:prstGeom>
-                  </pic:spPr>
-                </pic:pic>
-              </a:graphicData>
-            </a:graphic>
-          </wp:inline>
-        </w:drawing>
-      </w:r>
-    </w:p>
-    <w:p>
-      <w:r>
-        <w:t>Los productos y clientes tienen campos normales.</w:t>
-      </w:r>
-    </w:p>
-    <w:p>
-      <w:r>
-        <w:t xml:space="preserve"> </w:t>
-      </w:r>
-      <w:r>
-        <w:t>Un pedido</w:t>
-      </w:r>
-      <w:r>
-        <w:t xml:space="preserve"> se hace para un cliente y </w:t>
-      </w:r>
-      <w:r>
-        <w:t xml:space="preserve">en él </w:t>
-      </w:r>
-      <w:r>
-        <w:t>s</w:t>
-      </w:r>
-      <w:r>
-        <w:t>e pueden pedir varios productos (detallesPedidos).</w:t>
-      </w:r>
-    </w:p>
-    <w:p>
-      <w:r>
-        <w:t>En cada linea de detallesPedidos se pide un producto y cantidad.</w:t>
-      </w:r>
-    </w:p>
-    <w:p>
-      <w:r>
-        <w:drawing>
-          <wp:inline distT="0" distB="0" distL="0" distR="0" wp14:anchorId="49A6C120" wp14:editId="521E4386">
-            <wp:extent cx="4535424" cy="2579209"/>
-            <wp:effectExtent l="0" t="0" r="0" b="0"/>
-            <wp:docPr id="1" name="Imagen 1"/>
-            <wp:cNvGraphicFramePr>
-              <a:graphicFrameLocks xmlns:a="http://schemas.openxmlformats.org/drawingml/2006/main" noChangeAspect="1"/>
-            </wp:cNvGraphicFramePr>
-            <a:graphic xmlns:a="http://schemas.openxmlformats.org/drawingml/2006/main">
-              <a:graphicData uri="http://schemas.openxmlformats.org/drawingml/2006/picture">
-                <pic:pic xmlns:pic="http://schemas.openxmlformats.org/drawingml/2006/picture">
-                  <pic:nvPicPr>
-                    <pic:cNvPr id="0" name=""/>
-                    <pic:cNvPicPr/>
-                  </pic:nvPicPr>
-                  <pic:blipFill>
-                    <a:blip r:embed="rId8"/>
-                    <a:stretch>
-                      <a:fillRect/>
-                    </a:stretch>
-                  </pic:blipFill>
-                  <pic:spPr>
-                    <a:xfrm>
-                      <a:off x="0" y="0"/>
                       <a:ext cx="4536619" cy="2579889"/>
                     </a:xfrm>
                     <a:prstGeom prst="rect">
@@ -122,8 +164,13 @@
     </w:p>
     <w:p>
       <w:r>
-        <w:t>Se debe acabar el programa añadiéndole las funcionalidades que se piden en el menú :</w:t>
-      </w:r>
+        <w:t xml:space="preserve">Se debe acabar el programa añadiéndole las funcionalidades que se piden en el </w:t>
+      </w:r>
+      <w:proofErr w:type="gramStart"/>
+      <w:r>
+        <w:t>menú :</w:t>
+      </w:r>
+      <w:proofErr w:type="gramEnd"/>
     </w:p>
     <w:p>
       <w:r>
@@ -139,7 +186,15 @@
         <w:t xml:space="preserve">   </w:t>
       </w:r>
       <w:r>
-        <w:t>(2,5 pto)</w:t>
+        <w:t xml:space="preserve">(2,5 </w:t>
+      </w:r>
+      <w:proofErr w:type="spellStart"/>
+      <w:r>
+        <w:t>pto</w:t>
+      </w:r>
+      <w:proofErr w:type="spellEnd"/>
+      <w:r>
+        <w:t>)</w:t>
       </w:r>
     </w:p>
     <w:p>
@@ -147,10 +202,21 @@
         <w:t>2</w:t>
       </w:r>
       <w:r>
-        <w:t>-Insertar producto (cuyos datos se piden por pantalla)</w:t>
-      </w:r>
-      <w:r>
-        <w:t xml:space="preserve">   (2,5 pto)</w:t>
+        <w:t xml:space="preserve">-Insertar producto (cuyos datos se piden por </w:t>
+      </w:r>
+      <w:r>
+        <w:t>pantalla) (</w:t>
+      </w:r>
+      <w:r>
+        <w:t xml:space="preserve">2,5 </w:t>
+      </w:r>
+      <w:proofErr w:type="spellStart"/>
+      <w:r>
+        <w:t>pto</w:t>
+      </w:r>
+      <w:proofErr w:type="spellEnd"/>
+      <w:r>
+        <w:t>)</w:t>
       </w:r>
     </w:p>
     <w:p>
@@ -167,7 +233,15 @@
         <w:t>tencias sean menor que 10</w:t>
       </w:r>
       <w:r>
-        <w:t xml:space="preserve">   (2,5 pto)</w:t>
+        <w:t xml:space="preserve">   (2,5 </w:t>
+      </w:r>
+      <w:proofErr w:type="spellStart"/>
+      <w:r>
+        <w:t>pto</w:t>
+      </w:r>
+      <w:proofErr w:type="spellEnd"/>
+      <w:r>
+        <w:t>)</w:t>
       </w:r>
     </w:p>
     <w:p>
@@ -175,18 +249,27 @@
         <w:t>4</w:t>
       </w:r>
       <w:r>
-        <w:t>-Ver todos los pedidos con sus detalles correspondientes</w:t>
-      </w:r>
-      <w:r>
-        <w:t xml:space="preserve">   (2,5 pto)</w:t>
-      </w:r>
-      <w:bookmarkStart w:id="0" w:name="_GoBack"/>
-      <w:bookmarkEnd w:id="0"/>
+        <w:t xml:space="preserve">-Ver todos los pedidos con sus detalles </w:t>
+      </w:r>
+      <w:r>
+        <w:t>correspondientes (</w:t>
+      </w:r>
+      <w:r>
+        <w:t xml:space="preserve">2,5 </w:t>
+      </w:r>
+      <w:proofErr w:type="spellStart"/>
+      <w:r>
+        <w:t>pto</w:t>
+      </w:r>
+      <w:proofErr w:type="spellEnd"/>
+      <w:r>
+        <w:t>)</w:t>
+      </w:r>
     </w:p>
     <w:p/>
     <w:p/>
     <w:sectPr>
-      <w:headerReference w:type="default" r:id="rId9"/>
+      <w:headerReference w:type="default" r:id="rId8"/>
       <w:pgSz w:w="11906" w:h="16838"/>
       <w:pgMar w:top="1417" w:right="1701" w:bottom="709" w:left="1701" w:header="708" w:footer="708" w:gutter="0"/>
       <w:cols w:space="708"/>
@@ -197,7 +280,7 @@
 </file>
 
 <file path=word/endnotes.xml><?xml version="1.0" encoding="utf-8"?>
-<w:endnotes xmlns:wpc="http://schemas.microsoft.com/office/word/2010/wordprocessingCanvas" xmlns:mc="http://schemas.openxmlformats.org/markup-compatibility/2006" xmlns:o="urn:schemas-microsoft-com:office:office" xmlns:r="http://schemas.openxmlformats.org/officeDocument/2006/relationships" xmlns:m="http://schemas.openxmlformats.org/officeDocument/2006/math" xmlns:v="urn:schemas-microsoft-com:vml" xmlns:wp14="http://schemas.microsoft.com/office/word/2010/wordprocessingDrawing" xmlns:wp="http://schemas.openxmlformats.org/drawingml/2006/wordprocessingDrawing" xmlns:w10="urn:schemas-microsoft-com:office:word" xmlns:w="http://schemas.openxmlformats.org/wordprocessingml/2006/main" xmlns:w14="http://schemas.microsoft.com/office/word/2010/wordml" xmlns:wpg="http://schemas.microsoft.com/office/word/2010/wordprocessingGroup" xmlns:wpi="http://schemas.microsoft.com/office/word/2010/wordprocessingInk" xmlns:wne="http://schemas.microsoft.com/office/word/2006/wordml" xmlns:wps="http://schemas.microsoft.com/office/word/2010/wordprocessingShape" mc:Ignorable="w14 wp14">
+<w:endnotes xmlns:wpc="http://schemas.microsoft.com/office/word/2010/wordprocessingCanvas" xmlns:cx="http://schemas.microsoft.com/office/drawing/2014/chartex" xmlns:mc="http://schemas.openxmlformats.org/markup-compatibility/2006" xmlns:o="urn:schemas-microsoft-com:office:office" xmlns:r="http://schemas.openxmlformats.org/officeDocument/2006/relationships" xmlns:m="http://schemas.openxmlformats.org/officeDocument/2006/math" xmlns:v="urn:schemas-microsoft-com:vml" xmlns:wp14="http://schemas.microsoft.com/office/word/2010/wordprocessingDrawing" xmlns:wp="http://schemas.openxmlformats.org/drawingml/2006/wordprocessingDrawing" xmlns:w10="urn:schemas-microsoft-com:office:word" xmlns:w="http://schemas.openxmlformats.org/wordprocessingml/2006/main" xmlns:w14="http://schemas.microsoft.com/office/word/2010/wordml" xmlns:w15="http://schemas.microsoft.com/office/word/2012/wordml" xmlns:w16se="http://schemas.microsoft.com/office/word/2015/wordml/symex" xmlns:wpg="http://schemas.microsoft.com/office/word/2010/wordprocessingGroup" xmlns:wpi="http://schemas.microsoft.com/office/word/2010/wordprocessingInk" xmlns:wne="http://schemas.microsoft.com/office/word/2006/wordml" xmlns:wps="http://schemas.microsoft.com/office/word/2010/wordprocessingShape" mc:Ignorable="w14 w15 w16se wp14">
   <w:endnote w:type="separator" w:id="-1">
     <w:p>
       <w:pPr>
@@ -222,7 +305,7 @@
 </file>
 
 <file path=word/footnotes.xml><?xml version="1.0" encoding="utf-8"?>
-<w:footnotes xmlns:wpc="http://schemas.microsoft.com/office/word/2010/wordprocessingCanvas" xmlns:mc="http://schemas.openxmlformats.org/markup-compatibility/2006" xmlns:o="urn:schemas-microsoft-com:office:office" xmlns:r="http://schemas.openxmlformats.org/officeDocument/2006/relationships" xmlns:m="http://schemas.openxmlformats.org/officeDocument/2006/math" xmlns:v="urn:schemas-microsoft-com:vml" xmlns:wp14="http://schemas.microsoft.com/office/word/2010/wordprocessingDrawing" xmlns:wp="http://schemas.openxmlformats.org/drawingml/2006/wordprocessingDrawing" xmlns:w10="urn:schemas-microsoft-com:office:word" xmlns:w="http://schemas.openxmlformats.org/wordprocessingml/2006/main" xmlns:w14="http://schemas.microsoft.com/office/word/2010/wordml" xmlns:wpg="http://schemas.microsoft.com/office/word/2010/wordprocessingGroup" xmlns:wpi="http://schemas.microsoft.com/office/word/2010/wordprocessingInk" xmlns:wne="http://schemas.microsoft.com/office/word/2006/wordml" xmlns:wps="http://schemas.microsoft.com/office/word/2010/wordprocessingShape" mc:Ignorable="w14 wp14">
+<w:footnotes xmlns:wpc="http://schemas.microsoft.com/office/word/2010/wordprocessingCanvas" xmlns:cx="http://schemas.microsoft.com/office/drawing/2014/chartex" xmlns:mc="http://schemas.openxmlformats.org/markup-compatibility/2006" xmlns:o="urn:schemas-microsoft-com:office:office" xmlns:r="http://schemas.openxmlformats.org/officeDocument/2006/relationships" xmlns:m="http://schemas.openxmlformats.org/officeDocument/2006/math" xmlns:v="urn:schemas-microsoft-com:vml" xmlns:wp14="http://schemas.microsoft.com/office/word/2010/wordprocessingDrawing" xmlns:wp="http://schemas.openxmlformats.org/drawingml/2006/wordprocessingDrawing" xmlns:w10="urn:schemas-microsoft-com:office:word" xmlns:w="http://schemas.openxmlformats.org/wordprocessingml/2006/main" xmlns:w14="http://schemas.microsoft.com/office/word/2010/wordml" xmlns:w15="http://schemas.microsoft.com/office/word/2012/wordml" xmlns:w16se="http://schemas.microsoft.com/office/word/2015/wordml/symex" xmlns:wpg="http://schemas.microsoft.com/office/word/2010/wordprocessingGroup" xmlns:wpi="http://schemas.microsoft.com/office/word/2010/wordprocessingInk" xmlns:wne="http://schemas.microsoft.com/office/word/2006/wordml" xmlns:wps="http://schemas.microsoft.com/office/word/2010/wordprocessingShape" mc:Ignorable="w14 w15 w16se wp14">
   <w:footnote w:type="separator" w:id="-1">
     <w:p>
       <w:pPr>
@@ -247,7 +330,7 @@
 </file>
 
 <file path=word/header1.xml><?xml version="1.0" encoding="utf-8"?>
-<w:hdr xmlns:wpc="http://schemas.microsoft.com/office/word/2010/wordprocessingCanvas" xmlns:mc="http://schemas.openxmlformats.org/markup-compatibility/2006" xmlns:o="urn:schemas-microsoft-com:office:office" xmlns:r="http://schemas.openxmlformats.org/officeDocument/2006/relationships" xmlns:m="http://schemas.openxmlformats.org/officeDocument/2006/math" xmlns:v="urn:schemas-microsoft-com:vml" xmlns:wp14="http://schemas.microsoft.com/office/word/2010/wordprocessingDrawing" xmlns:wp="http://schemas.openxmlformats.org/drawingml/2006/wordprocessingDrawing" xmlns:w10="urn:schemas-microsoft-com:office:word" xmlns:w="http://schemas.openxmlformats.org/wordprocessingml/2006/main" xmlns:w14="http://schemas.microsoft.com/office/word/2010/wordml" xmlns:wpg="http://schemas.microsoft.com/office/word/2010/wordprocessingGroup" xmlns:wpi="http://schemas.microsoft.com/office/word/2010/wordprocessingInk" xmlns:wne="http://schemas.microsoft.com/office/word/2006/wordml" xmlns:wps="http://schemas.microsoft.com/office/word/2010/wordprocessingShape" mc:Ignorable="w14 wp14">
+<w:hdr xmlns:wpc="http://schemas.microsoft.com/office/word/2010/wordprocessingCanvas" xmlns:cx="http://schemas.microsoft.com/office/drawing/2014/chartex" xmlns:mc="http://schemas.openxmlformats.org/markup-compatibility/2006" xmlns:o="urn:schemas-microsoft-com:office:office" xmlns:r="http://schemas.openxmlformats.org/officeDocument/2006/relationships" xmlns:m="http://schemas.openxmlformats.org/officeDocument/2006/math" xmlns:v="urn:schemas-microsoft-com:vml" xmlns:wp14="http://schemas.microsoft.com/office/word/2010/wordprocessingDrawing" xmlns:wp="http://schemas.openxmlformats.org/drawingml/2006/wordprocessingDrawing" xmlns:w10="urn:schemas-microsoft-com:office:word" xmlns:w="http://schemas.openxmlformats.org/wordprocessingml/2006/main" xmlns:w14="http://schemas.microsoft.com/office/word/2010/wordml" xmlns:w15="http://schemas.microsoft.com/office/word/2012/wordml" xmlns:w16se="http://schemas.microsoft.com/office/word/2015/wordml/symex" xmlns:wpg="http://schemas.microsoft.com/office/word/2010/wordprocessingGroup" xmlns:wpi="http://schemas.microsoft.com/office/word/2010/wordprocessingInk" xmlns:wne="http://schemas.microsoft.com/office/word/2006/wordml" xmlns:wps="http://schemas.microsoft.com/office/word/2010/wordprocessingShape" mc:Ignorable="w14 w15 w16se wp14">
   <w:tbl>
     <w:tblPr>
       <w:tblW w:w="9648" w:type="dxa"/>
@@ -290,7 +373,7 @@
         </w:tcPr>
         <w:p>
           <w:pPr>
-            <w:pStyle w:val="Encabezado"/>
+            <w:pStyle w:val="Header"/>
           </w:pPr>
           <w:r>
             <w:object w:dxaOrig="13365" w:dyaOrig="6300">
@@ -313,10 +396,10 @@
                 <v:path o:extrusionok="f" gradientshapeok="t" o:connecttype="rect"/>
                 <o:lock v:ext="edit" aspectratio="t"/>
               </v:shapetype>
-              <v:shape id="_x0000_i1025" type="#_x0000_t75" style="width:84.1pt;height:54.15pt" o:ole="">
+              <v:shape id="_x0000_i1025" type="#_x0000_t75" style="width:84pt;height:54pt">
                 <v:imagedata r:id="rId1" o:title=""/>
               </v:shape>
-              <o:OLEObject Type="Embed" ProgID="PBrush" ShapeID="_x0000_i1025" DrawAspect="Content" ObjectID="_1549966945" r:id="rId2"/>
+              <o:OLEObject Type="Embed" ProgID="PBrush" ShapeID="_x0000_i1025" DrawAspect="Content" ObjectID="_1551809846" r:id="rId2"/>
             </w:object>
           </w:r>
         </w:p>
@@ -329,17 +412,25 @@
         </w:tcPr>
         <w:p>
           <w:pPr>
-            <w:pStyle w:val="Encabezado"/>
+            <w:pStyle w:val="Header"/>
             <w:jc w:val="center"/>
             <w:rPr>
               <w:b/>
             </w:rPr>
           </w:pPr>
-          <w:r>
-            <w:rPr>
-              <w:b/>
-            </w:rPr>
-            <w:t>Kurtsoa / Curso</w:t>
+          <w:proofErr w:type="spellStart"/>
+          <w:r>
+            <w:rPr>
+              <w:b/>
+            </w:rPr>
+            <w:t>Kurtsoa</w:t>
+          </w:r>
+          <w:proofErr w:type="spellEnd"/>
+          <w:r>
+            <w:rPr>
+              <w:b/>
+            </w:rPr>
+            <w:t xml:space="preserve"> / Curso</w:t>
           </w:r>
         </w:p>
       </w:tc>
@@ -351,7 +442,7 @@
         </w:tcPr>
         <w:p>
           <w:pPr>
-            <w:pStyle w:val="Encabezado"/>
+            <w:pStyle w:val="Header"/>
             <w:jc w:val="center"/>
             <w:rPr>
               <w:b/>
@@ -373,17 +464,25 @@
         </w:tcPr>
         <w:p>
           <w:pPr>
-            <w:pStyle w:val="Encabezado"/>
+            <w:pStyle w:val="Header"/>
             <w:jc w:val="center"/>
             <w:rPr>
               <w:b/>
             </w:rPr>
           </w:pPr>
-          <w:r>
-            <w:rPr>
-              <w:b/>
-            </w:rPr>
-            <w:t>Taldea / Grupo</w:t>
+          <w:proofErr w:type="spellStart"/>
+          <w:r>
+            <w:rPr>
+              <w:b/>
+            </w:rPr>
+            <w:t>Taldea</w:t>
+          </w:r>
+          <w:proofErr w:type="spellEnd"/>
+          <w:r>
+            <w:rPr>
+              <w:b/>
+            </w:rPr>
+            <w:t xml:space="preserve"> / Grupo</w:t>
           </w:r>
         </w:p>
       </w:tc>
@@ -396,17 +495,39 @@
         </w:tcPr>
         <w:p>
           <w:pPr>
-            <w:pStyle w:val="Encabezado"/>
+            <w:pStyle w:val="Header"/>
             <w:jc w:val="center"/>
             <w:rPr>
               <w:b/>
             </w:rPr>
           </w:pPr>
-          <w:r>
-            <w:rPr>
-              <w:b/>
-            </w:rPr>
-            <w:t>Ebal. / Eval.</w:t>
+          <w:proofErr w:type="spellStart"/>
+          <w:r>
+            <w:rPr>
+              <w:b/>
+            </w:rPr>
+            <w:t>Ebal</w:t>
+          </w:r>
+          <w:proofErr w:type="spellEnd"/>
+          <w:r>
+            <w:rPr>
+              <w:b/>
+            </w:rPr>
+            <w:t xml:space="preserve">. / </w:t>
+          </w:r>
+          <w:proofErr w:type="spellStart"/>
+          <w:r>
+            <w:rPr>
+              <w:b/>
+            </w:rPr>
+            <w:t>Eval</w:t>
+          </w:r>
+          <w:proofErr w:type="spellEnd"/>
+          <w:r>
+            <w:rPr>
+              <w:b/>
+            </w:rPr>
+            <w:t>.</w:t>
           </w:r>
         </w:p>
       </w:tc>
@@ -427,7 +548,7 @@
         </w:tcPr>
         <w:p>
           <w:pPr>
-            <w:pStyle w:val="Encabezado"/>
+            <w:pStyle w:val="Header"/>
           </w:pPr>
         </w:p>
       </w:tc>
@@ -441,7 +562,7 @@
         </w:tcPr>
         <w:p>
           <w:pPr>
-            <w:pStyle w:val="Encabezado"/>
+            <w:pStyle w:val="Header"/>
             <w:jc w:val="center"/>
             <w:rPr>
               <w:sz w:val="16"/>
@@ -465,7 +586,7 @@
         </w:tcPr>
         <w:p>
           <w:pPr>
-            <w:pStyle w:val="Encabezado"/>
+            <w:pStyle w:val="Header"/>
             <w:jc w:val="center"/>
             <w:rPr>
               <w:sz w:val="16"/>
@@ -475,25 +596,7 @@
             <w:rPr>
               <w:sz w:val="16"/>
             </w:rPr>
-            <w:t>2016/</w:t>
-          </w:r>
-          <w:r>
-            <w:rPr>
-              <w:sz w:val="16"/>
-            </w:rPr>
-            <w:t>3</w:t>
-          </w:r>
-          <w:r>
-            <w:rPr>
-              <w:sz w:val="16"/>
-            </w:rPr>
-            <w:t>/</w:t>
-          </w:r>
-          <w:r>
-            <w:rPr>
-              <w:sz w:val="16"/>
-            </w:rPr>
-            <w:t>3</w:t>
+            <w:t>2016/3/3</w:t>
           </w:r>
         </w:p>
       </w:tc>
@@ -507,7 +610,7 @@
         </w:tcPr>
         <w:p>
           <w:pPr>
-            <w:pStyle w:val="Encabezado"/>
+            <w:pStyle w:val="Header"/>
             <w:jc w:val="center"/>
             <w:rPr>
               <w:sz w:val="16"/>
@@ -532,7 +635,7 @@
         </w:tcPr>
         <w:p>
           <w:pPr>
-            <w:pStyle w:val="Encabezado"/>
+            <w:pStyle w:val="Header"/>
             <w:jc w:val="center"/>
             <w:rPr>
               <w:sz w:val="16"/>
@@ -561,17 +664,53 @@
         </w:tcPr>
         <w:p>
           <w:pPr>
-            <w:pStyle w:val="Encabezado"/>
+            <w:pStyle w:val="Header"/>
             <w:jc w:val="center"/>
             <w:rPr>
               <w:b/>
             </w:rPr>
           </w:pPr>
-          <w:r>
-            <w:rPr>
-              <w:b/>
-            </w:rPr>
-            <w:t>Modulua (Zenb) / Módulo (Num)</w:t>
+          <w:proofErr w:type="spellStart"/>
+          <w:r>
+            <w:rPr>
+              <w:b/>
+            </w:rPr>
+            <w:t>Modulua</w:t>
+          </w:r>
+          <w:proofErr w:type="spellEnd"/>
+          <w:r>
+            <w:rPr>
+              <w:b/>
+            </w:rPr>
+            <w:t xml:space="preserve"> (</w:t>
+          </w:r>
+          <w:proofErr w:type="spellStart"/>
+          <w:r>
+            <w:rPr>
+              <w:b/>
+            </w:rPr>
+            <w:t>Zenb</w:t>
+          </w:r>
+          <w:proofErr w:type="spellEnd"/>
+          <w:r>
+            <w:rPr>
+              <w:b/>
+            </w:rPr>
+            <w:t>) / Módulo (</w:t>
+          </w:r>
+          <w:proofErr w:type="spellStart"/>
+          <w:r>
+            <w:rPr>
+              <w:b/>
+            </w:rPr>
+            <w:t>Num</w:t>
+          </w:r>
+          <w:proofErr w:type="spellEnd"/>
+          <w:r>
+            <w:rPr>
+              <w:b/>
+            </w:rPr>
+            <w:t>)</w:t>
           </w:r>
         </w:p>
       </w:tc>
@@ -584,18 +723,48 @@
         </w:tcPr>
         <w:p>
           <w:pPr>
-            <w:pStyle w:val="Encabezado"/>
+            <w:pStyle w:val="Header"/>
             <w:jc w:val="center"/>
             <w:rPr>
               <w:b/>
             </w:rPr>
           </w:pPr>
-          <w:r>
-            <w:rPr>
-              <w:b/>
-            </w:rPr>
-            <w:t>Unit Didak / Unid Didac</w:t>
-          </w:r>
+          <w:proofErr w:type="spellStart"/>
+          <w:r>
+            <w:rPr>
+              <w:b/>
+            </w:rPr>
+            <w:t>Unit</w:t>
+          </w:r>
+          <w:proofErr w:type="spellEnd"/>
+          <w:r>
+            <w:rPr>
+              <w:b/>
+            </w:rPr>
+            <w:t xml:space="preserve"> </w:t>
+          </w:r>
+          <w:proofErr w:type="spellStart"/>
+          <w:r>
+            <w:rPr>
+              <w:b/>
+            </w:rPr>
+            <w:t>Didak</w:t>
+          </w:r>
+          <w:proofErr w:type="spellEnd"/>
+          <w:r>
+            <w:rPr>
+              <w:b/>
+            </w:rPr>
+            <w:t xml:space="preserve"> / Unid </w:t>
+          </w:r>
+          <w:proofErr w:type="spellStart"/>
+          <w:r>
+            <w:rPr>
+              <w:b/>
+            </w:rPr>
+            <w:t>Didac</w:t>
+          </w:r>
+          <w:proofErr w:type="spellEnd"/>
         </w:p>
       </w:tc>
       <w:tc>
@@ -605,17 +774,33 @@
         </w:tcPr>
         <w:p>
           <w:pPr>
-            <w:pStyle w:val="Encabezado"/>
+            <w:pStyle w:val="Header"/>
             <w:rPr>
               <w:b/>
             </w:rPr>
           </w:pPr>
-          <w:r>
-            <w:rPr>
-              <w:b/>
-            </w:rPr>
-            <w:t>Kalif / Calif</w:t>
-          </w:r>
+          <w:proofErr w:type="spellStart"/>
+          <w:r>
+            <w:rPr>
+              <w:b/>
+            </w:rPr>
+            <w:t>Kalif</w:t>
+          </w:r>
+          <w:proofErr w:type="spellEnd"/>
+          <w:r>
+            <w:rPr>
+              <w:b/>
+            </w:rPr>
+            <w:t xml:space="preserve"> / </w:t>
+          </w:r>
+          <w:proofErr w:type="spellStart"/>
+          <w:r>
+            <w:rPr>
+              <w:b/>
+            </w:rPr>
+            <w:t>Calif</w:t>
+          </w:r>
+          <w:proofErr w:type="spellEnd"/>
         </w:p>
       </w:tc>
     </w:tr>
@@ -632,17 +817,25 @@
         </w:tcPr>
         <w:p>
           <w:pPr>
-            <w:pStyle w:val="Encabezado"/>
+            <w:pStyle w:val="Header"/>
             <w:jc w:val="center"/>
             <w:rPr>
               <w:sz w:val="16"/>
             </w:rPr>
           </w:pPr>
+          <w:proofErr w:type="spellStart"/>
           <w:r>
             <w:rPr>
               <w:sz w:val="16"/>
             </w:rPr>
-            <w:t>Programacion (0485)</w:t>
+            <w:t>Programacion</w:t>
+          </w:r>
+          <w:proofErr w:type="spellEnd"/>
+          <w:r>
+            <w:rPr>
+              <w:sz w:val="16"/>
+            </w:rPr>
+            <w:t xml:space="preserve"> (0485)</w:t>
           </w:r>
         </w:p>
       </w:tc>
@@ -654,7 +847,7 @@
         </w:tcPr>
         <w:p>
           <w:pPr>
-            <w:pStyle w:val="Encabezado"/>
+            <w:pStyle w:val="Header"/>
             <w:jc w:val="center"/>
             <w:rPr>
               <w:sz w:val="16"/>
@@ -669,7 +862,7 @@
         </w:tcPr>
         <w:p>
           <w:pPr>
-            <w:pStyle w:val="Encabezado"/>
+            <w:pStyle w:val="Header"/>
             <w:jc w:val="center"/>
             <w:rPr>
               <w:sz w:val="16"/>
@@ -681,14 +874,14 @@
   </w:tbl>
   <w:p>
     <w:pPr>
-      <w:pStyle w:val="Encabezado"/>
+      <w:pStyle w:val="Header"/>
     </w:pPr>
   </w:p>
 </w:hdr>
 </file>
 
 <file path=word/styles.xml><?xml version="1.0" encoding="utf-8"?>
-<w:styles xmlns:mc="http://schemas.openxmlformats.org/markup-compatibility/2006" xmlns:r="http://schemas.openxmlformats.org/officeDocument/2006/relationships" xmlns:w="http://schemas.openxmlformats.org/wordprocessingml/2006/main" xmlns:w14="http://schemas.microsoft.com/office/word/2010/wordml" mc:Ignorable="w14">
+<w:styles xmlns:mc="http://schemas.openxmlformats.org/markup-compatibility/2006" xmlns:r="http://schemas.openxmlformats.org/officeDocument/2006/relationships" xmlns:w="http://schemas.openxmlformats.org/wordprocessingml/2006/main" xmlns:w14="http://schemas.microsoft.com/office/word/2010/wordml" xmlns:w15="http://schemas.microsoft.com/office/word/2012/wordml" xmlns:w16se="http://schemas.microsoft.com/office/word/2015/wordml/symex" mc:Ignorable="w14 w15 w16se">
   <w:docDefaults>
     <w:rPrDefault>
       <w:rPr>
@@ -704,157 +897,390 @@
       </w:pPr>
     </w:pPrDefault>
   </w:docDefaults>
-  <w:latentStyles w:defLockedState="0" w:defUIPriority="99" w:defSemiHidden="1" w:defUnhideWhenUsed="1" w:defQFormat="0" w:count="267">
-    <w:lsdException w:name="Normal" w:semiHidden="0" w:uiPriority="0" w:unhideWhenUsed="0" w:qFormat="1"/>
-    <w:lsdException w:name="heading 1" w:semiHidden="0" w:uiPriority="9" w:unhideWhenUsed="0" w:qFormat="1"/>
-    <w:lsdException w:name="heading 2" w:uiPriority="9" w:qFormat="1"/>
-    <w:lsdException w:name="heading 3" w:uiPriority="9" w:qFormat="1"/>
-    <w:lsdException w:name="heading 4" w:uiPriority="9" w:qFormat="1"/>
-    <w:lsdException w:name="heading 5" w:uiPriority="9" w:qFormat="1"/>
-    <w:lsdException w:name="heading 6" w:uiPriority="9" w:qFormat="1"/>
-    <w:lsdException w:name="heading 7" w:uiPriority="9" w:qFormat="1"/>
-    <w:lsdException w:name="heading 8" w:uiPriority="9" w:qFormat="1"/>
-    <w:lsdException w:name="heading 9" w:uiPriority="9" w:qFormat="1"/>
-    <w:lsdException w:name="toc 1" w:uiPriority="39"/>
-    <w:lsdException w:name="toc 2" w:uiPriority="39"/>
-    <w:lsdException w:name="toc 3" w:uiPriority="39"/>
-    <w:lsdException w:name="toc 4" w:uiPriority="39"/>
-    <w:lsdException w:name="toc 5" w:uiPriority="39"/>
-    <w:lsdException w:name="toc 6" w:uiPriority="39"/>
-    <w:lsdException w:name="toc 7" w:uiPriority="39"/>
-    <w:lsdException w:name="toc 8" w:uiPriority="39"/>
-    <w:lsdException w:name="toc 9" w:uiPriority="39"/>
-    <w:lsdException w:name="header" w:uiPriority="0"/>
-    <w:lsdException w:name="caption" w:uiPriority="35" w:qFormat="1"/>
-    <w:lsdException w:name="Title" w:semiHidden="0" w:uiPriority="10" w:unhideWhenUsed="0" w:qFormat="1"/>
-    <w:lsdException w:name="Default Paragraph Font" w:uiPriority="1"/>
-    <w:lsdException w:name="Subtitle" w:semiHidden="0" w:uiPriority="11" w:unhideWhenUsed="0" w:qFormat="1"/>
-    <w:lsdException w:name="Strong" w:semiHidden="0" w:uiPriority="22" w:unhideWhenUsed="0" w:qFormat="1"/>
-    <w:lsdException w:name="Emphasis" w:semiHidden="0" w:uiPriority="20" w:unhideWhenUsed="0" w:qFormat="1"/>
-    <w:lsdException w:name="Table Grid" w:semiHidden="0" w:uiPriority="59" w:unhideWhenUsed="0"/>
-    <w:lsdException w:name="Placeholder Text" w:unhideWhenUsed="0"/>
-    <w:lsdException w:name="No Spacing" w:semiHidden="0" w:uiPriority="1" w:unhideWhenUsed="0" w:qFormat="1"/>
-    <w:lsdException w:name="Light Shading" w:semiHidden="0" w:uiPriority="60" w:unhideWhenUsed="0"/>
-    <w:lsdException w:name="Light List" w:semiHidden="0" w:uiPriority="61" w:unhideWhenUsed="0"/>
-    <w:lsdException w:name="Light Grid" w:semiHidden="0" w:uiPriority="62" w:unhideWhenUsed="0"/>
-    <w:lsdException w:name="Medium Shading 1" w:semiHidden="0" w:uiPriority="63" w:unhideWhenUsed="0"/>
-    <w:lsdException w:name="Medium Shading 2" w:semiHidden="0" w:uiPriority="64" w:unhideWhenUsed="0"/>
-    <w:lsdException w:name="Medium List 1" w:semiHidden="0" w:uiPriority="65" w:unhideWhenUsed="0"/>
-    <w:lsdException w:name="Medium List 2" w:semiHidden="0" w:uiPriority="66" w:unhideWhenUsed="0"/>
-    <w:lsdException w:name="Medium Grid 1" w:semiHidden="0" w:uiPriority="67" w:unhideWhenUsed="0"/>
-    <w:lsdException w:name="Medium Grid 2" w:semiHidden="0" w:uiPriority="68" w:unhideWhenUsed="0"/>
-    <w:lsdException w:name="Medium Grid 3" w:semiHidden="0" w:uiPriority="69" w:unhideWhenUsed="0"/>
-    <w:lsdException w:name="Dark List" w:semiHidden="0" w:uiPriority="70" w:unhideWhenUsed="0"/>
-    <w:lsdException w:name="Colorful Shading" w:semiHidden="0" w:uiPriority="71" w:unhideWhenUsed="0"/>
-    <w:lsdException w:name="Colorful List" w:semiHidden="0" w:uiPriority="72" w:unhideWhenUsed="0"/>
-    <w:lsdException w:name="Colorful Grid" w:semiHidden="0" w:uiPriority="73" w:unhideWhenUsed="0"/>
-    <w:lsdException w:name="Light Shading Accent 1" w:semiHidden="0" w:uiPriority="60" w:unhideWhenUsed="0"/>
-    <w:lsdException w:name="Light List Accent 1" w:semiHidden="0" w:uiPriority="61" w:unhideWhenUsed="0"/>
-    <w:lsdException w:name="Light Grid Accent 1" w:semiHidden="0" w:uiPriority="62" w:unhideWhenUsed="0"/>
-    <w:lsdException w:name="Medium Shading 1 Accent 1" w:semiHidden="0" w:uiPriority="63" w:unhideWhenUsed="0"/>
-    <w:lsdException w:name="Medium Shading 2 Accent 1" w:semiHidden="0" w:uiPriority="64" w:unhideWhenUsed="0"/>
-    <w:lsdException w:name="Medium List 1 Accent 1" w:semiHidden="0" w:uiPriority="65" w:unhideWhenUsed="0"/>
-    <w:lsdException w:name="Revision" w:unhideWhenUsed="0"/>
-    <w:lsdException w:name="List Paragraph" w:semiHidden="0" w:uiPriority="34" w:unhideWhenUsed="0" w:qFormat="1"/>
-    <w:lsdException w:name="Quote" w:semiHidden="0" w:uiPriority="29" w:unhideWhenUsed="0" w:qFormat="1"/>
-    <w:lsdException w:name="Intense Quote" w:semiHidden="0" w:uiPriority="30" w:unhideWhenUsed="0" w:qFormat="1"/>
-    <w:lsdException w:name="Medium List 2 Accent 1" w:semiHidden="0" w:uiPriority="66" w:unhideWhenUsed="0"/>
-    <w:lsdException w:name="Medium Grid 1 Accent 1" w:semiHidden="0" w:uiPriority="67" w:unhideWhenUsed="0"/>
-    <w:lsdException w:name="Medium Grid 2 Accent 1" w:semiHidden="0" w:uiPriority="68" w:unhideWhenUsed="0"/>
-    <w:lsdException w:name="Medium Grid 3 Accent 1" w:semiHidden="0" w:uiPriority="69" w:unhideWhenUsed="0"/>
-    <w:lsdException w:name="Dark List Accent 1" w:semiHidden="0" w:uiPriority="70" w:unhideWhenUsed="0"/>
-    <w:lsdException w:name="Colorful Shading Accent 1" w:semiHidden="0" w:uiPriority="71" w:unhideWhenUsed="0"/>
-    <w:lsdException w:name="Colorful List Accent 1" w:semiHidden="0" w:uiPriority="72" w:unhideWhenUsed="0"/>
-    <w:lsdException w:name="Colorful Grid Accent 1" w:semiHidden="0" w:uiPriority="73" w:unhideWhenUsed="0"/>
-    <w:lsdException w:name="Light Shading Accent 2" w:semiHidden="0" w:uiPriority="60" w:unhideWhenUsed="0"/>
-    <w:lsdException w:name="Light List Accent 2" w:semiHidden="0" w:uiPriority="61" w:unhideWhenUsed="0"/>
-    <w:lsdException w:name="Light Grid Accent 2" w:semiHidden="0" w:uiPriority="62" w:unhideWhenUsed="0"/>
-    <w:lsdException w:name="Medium Shading 1 Accent 2" w:semiHidden="0" w:uiPriority="63" w:unhideWhenUsed="0"/>
-    <w:lsdException w:name="Medium Shading 2 Accent 2" w:semiHidden="0" w:uiPriority="64" w:unhideWhenUsed="0"/>
-    <w:lsdException w:name="Medium List 1 Accent 2" w:semiHidden="0" w:uiPriority="65" w:unhideWhenUsed="0"/>
-    <w:lsdException w:name="Medium List 2 Accent 2" w:semiHidden="0" w:uiPriority="66" w:unhideWhenUsed="0"/>
-    <w:lsdException w:name="Medium Grid 1 Accent 2" w:semiHidden="0" w:uiPriority="67" w:unhideWhenUsed="0"/>
-    <w:lsdException w:name="Medium Grid 2 Accent 2" w:semiHidden="0" w:uiPriority="68" w:unhideWhenUsed="0"/>
-    <w:lsdException w:name="Medium Grid 3 Accent 2" w:semiHidden="0" w:uiPriority="69" w:unhideWhenUsed="0"/>
-    <w:lsdException w:name="Dark List Accent 2" w:semiHidden="0" w:uiPriority="70" w:unhideWhenUsed="0"/>
-    <w:lsdException w:name="Colorful Shading Accent 2" w:semiHidden="0" w:uiPriority="71" w:unhideWhenUsed="0"/>
-    <w:lsdException w:name="Colorful List Accent 2" w:semiHidden="0" w:uiPriority="72" w:unhideWhenUsed="0"/>
-    <w:lsdException w:name="Colorful Grid Accent 2" w:semiHidden="0" w:uiPriority="73" w:unhideWhenUsed="0"/>
-    <w:lsdException w:name="Light Shading Accent 3" w:semiHidden="0" w:uiPriority="60" w:unhideWhenUsed="0"/>
-    <w:lsdException w:name="Light List Accent 3" w:semiHidden="0" w:uiPriority="61" w:unhideWhenUsed="0"/>
-    <w:lsdException w:name="Light Grid Accent 3" w:semiHidden="0" w:uiPriority="62" w:unhideWhenUsed="0"/>
-    <w:lsdException w:name="Medium Shading 1 Accent 3" w:semiHidden="0" w:uiPriority="63" w:unhideWhenUsed="0"/>
-    <w:lsdException w:name="Medium Shading 2 Accent 3" w:semiHidden="0" w:uiPriority="64" w:unhideWhenUsed="0"/>
-    <w:lsdException w:name="Medium List 1 Accent 3" w:semiHidden="0" w:uiPriority="65" w:unhideWhenUsed="0"/>
-    <w:lsdException w:name="Medium List 2 Accent 3" w:semiHidden="0" w:uiPriority="66" w:unhideWhenUsed="0"/>
-    <w:lsdException w:name="Medium Grid 1 Accent 3" w:semiHidden="0" w:uiPriority="67" w:unhideWhenUsed="0"/>
-    <w:lsdException w:name="Medium Grid 2 Accent 3" w:semiHidden="0" w:uiPriority="68" w:unhideWhenUsed="0"/>
-    <w:lsdException w:name="Medium Grid 3 Accent 3" w:semiHidden="0" w:uiPriority="69" w:unhideWhenUsed="0"/>
-    <w:lsdException w:name="Dark List Accent 3" w:semiHidden="0" w:uiPriority="70" w:unhideWhenUsed="0"/>
-    <w:lsdException w:name="Colorful Shading Accent 3" w:semiHidden="0" w:uiPriority="71" w:unhideWhenUsed="0"/>
-    <w:lsdException w:name="Colorful List Accent 3" w:semiHidden="0" w:uiPriority="72" w:unhideWhenUsed="0"/>
-    <w:lsdException w:name="Colorful Grid Accent 3" w:semiHidden="0" w:uiPriority="73" w:unhideWhenUsed="0"/>
-    <w:lsdException w:name="Light Shading Accent 4" w:semiHidden="0" w:uiPriority="60" w:unhideWhenUsed="0"/>
-    <w:lsdException w:name="Light List Accent 4" w:semiHidden="0" w:uiPriority="61" w:unhideWhenUsed="0"/>
-    <w:lsdException w:name="Light Grid Accent 4" w:semiHidden="0" w:uiPriority="62" w:unhideWhenUsed="0"/>
-    <w:lsdException w:name="Medium Shading 1 Accent 4" w:semiHidden="0" w:uiPriority="63" w:unhideWhenUsed="0"/>
-    <w:lsdException w:name="Medium Shading 2 Accent 4" w:semiHidden="0" w:uiPriority="64" w:unhideWhenUsed="0"/>
-    <w:lsdException w:name="Medium List 1 Accent 4" w:semiHidden="0" w:uiPriority="65" w:unhideWhenUsed="0"/>
-    <w:lsdException w:name="Medium List 2 Accent 4" w:semiHidden="0" w:uiPriority="66" w:unhideWhenUsed="0"/>
-    <w:lsdException w:name="Medium Grid 1 Accent 4" w:semiHidden="0" w:uiPriority="67" w:unhideWhenUsed="0"/>
-    <w:lsdException w:name="Medium Grid 2 Accent 4" w:semiHidden="0" w:uiPriority="68" w:unhideWhenUsed="0"/>
-    <w:lsdException w:name="Medium Grid 3 Accent 4" w:semiHidden="0" w:uiPriority="69" w:unhideWhenUsed="0"/>
-    <w:lsdException w:name="Dark List Accent 4" w:semiHidden="0" w:uiPriority="70" w:unhideWhenUsed="0"/>
-    <w:lsdException w:name="Colorful Shading Accent 4" w:semiHidden="0" w:uiPriority="71" w:unhideWhenUsed="0"/>
-    <w:lsdException w:name="Colorful List Accent 4" w:semiHidden="0" w:uiPriority="72" w:unhideWhenUsed="0"/>
-    <w:lsdException w:name="Colorful Grid Accent 4" w:semiHidden="0" w:uiPriority="73" w:unhideWhenUsed="0"/>
-    <w:lsdException w:name="Light Shading Accent 5" w:semiHidden="0" w:uiPriority="60" w:unhideWhenUsed="0"/>
-    <w:lsdException w:name="Light List Accent 5" w:semiHidden="0" w:uiPriority="61" w:unhideWhenUsed="0"/>
-    <w:lsdException w:name="Light Grid Accent 5" w:semiHidden="0" w:uiPriority="62" w:unhideWhenUsed="0"/>
-    <w:lsdException w:name="Medium Shading 1 Accent 5" w:semiHidden="0" w:uiPriority="63" w:unhideWhenUsed="0"/>
-    <w:lsdException w:name="Medium Shading 2 Accent 5" w:semiHidden="0" w:uiPriority="64" w:unhideWhenUsed="0"/>
-    <w:lsdException w:name="Medium List 1 Accent 5" w:semiHidden="0" w:uiPriority="65" w:unhideWhenUsed="0"/>
-    <w:lsdException w:name="Medium List 2 Accent 5" w:semiHidden="0" w:uiPriority="66" w:unhideWhenUsed="0"/>
-    <w:lsdException w:name="Medium Grid 1 Accent 5" w:semiHidden="0" w:uiPriority="67" w:unhideWhenUsed="0"/>
-    <w:lsdException w:name="Medium Grid 2 Accent 5" w:semiHidden="0" w:uiPriority="68" w:unhideWhenUsed="0"/>
-    <w:lsdException w:name="Medium Grid 3 Accent 5" w:semiHidden="0" w:uiPriority="69" w:unhideWhenUsed="0"/>
-    <w:lsdException w:name="Dark List Accent 5" w:semiHidden="0" w:uiPriority="70" w:unhideWhenUsed="0"/>
-    <w:lsdException w:name="Colorful Shading Accent 5" w:semiHidden="0" w:uiPriority="71" w:unhideWhenUsed="0"/>
-    <w:lsdException w:name="Colorful List Accent 5" w:semiHidden="0" w:uiPriority="72" w:unhideWhenUsed="0"/>
-    <w:lsdException w:name="Colorful Grid Accent 5" w:semiHidden="0" w:uiPriority="73" w:unhideWhenUsed="0"/>
-    <w:lsdException w:name="Light Shading Accent 6" w:semiHidden="0" w:uiPriority="60" w:unhideWhenUsed="0"/>
-    <w:lsdException w:name="Light List Accent 6" w:semiHidden="0" w:uiPriority="61" w:unhideWhenUsed="0"/>
-    <w:lsdException w:name="Light Grid Accent 6" w:semiHidden="0" w:uiPriority="62" w:unhideWhenUsed="0"/>
-    <w:lsdException w:name="Medium Shading 1 Accent 6" w:semiHidden="0" w:uiPriority="63" w:unhideWhenUsed="0"/>
-    <w:lsdException w:name="Medium Shading 2 Accent 6" w:semiHidden="0" w:uiPriority="64" w:unhideWhenUsed="0"/>
-    <w:lsdException w:name="Medium List 1 Accent 6" w:semiHidden="0" w:uiPriority="65" w:unhideWhenUsed="0"/>
-    <w:lsdException w:name="Medium List 2 Accent 6" w:semiHidden="0" w:uiPriority="66" w:unhideWhenUsed="0"/>
-    <w:lsdException w:name="Medium Grid 1 Accent 6" w:semiHidden="0" w:uiPriority="67" w:unhideWhenUsed="0"/>
-    <w:lsdException w:name="Medium Grid 2 Accent 6" w:semiHidden="0" w:uiPriority="68" w:unhideWhenUsed="0"/>
-    <w:lsdException w:name="Medium Grid 3 Accent 6" w:semiHidden="0" w:uiPriority="69" w:unhideWhenUsed="0"/>
-    <w:lsdException w:name="Dark List Accent 6" w:semiHidden="0" w:uiPriority="70" w:unhideWhenUsed="0"/>
-    <w:lsdException w:name="Colorful Shading Accent 6" w:semiHidden="0" w:uiPriority="71" w:unhideWhenUsed="0"/>
-    <w:lsdException w:name="Colorful List Accent 6" w:semiHidden="0" w:uiPriority="72" w:unhideWhenUsed="0"/>
-    <w:lsdException w:name="Colorful Grid Accent 6" w:semiHidden="0" w:uiPriority="73" w:unhideWhenUsed="0"/>
-    <w:lsdException w:name="Subtle Emphasis" w:semiHidden="0" w:uiPriority="19" w:unhideWhenUsed="0" w:qFormat="1"/>
-    <w:lsdException w:name="Intense Emphasis" w:semiHidden="0" w:uiPriority="21" w:unhideWhenUsed="0" w:qFormat="1"/>
-    <w:lsdException w:name="Subtle Reference" w:semiHidden="0" w:uiPriority="31" w:unhideWhenUsed="0" w:qFormat="1"/>
-    <w:lsdException w:name="Intense Reference" w:semiHidden="0" w:uiPriority="32" w:unhideWhenUsed="0" w:qFormat="1"/>
-    <w:lsdException w:name="Book Title" w:semiHidden="0" w:uiPriority="33" w:unhideWhenUsed="0" w:qFormat="1"/>
-    <w:lsdException w:name="Bibliography" w:uiPriority="37"/>
-    <w:lsdException w:name="TOC Heading" w:uiPriority="39" w:qFormat="1"/>
+  <w:latentStyles w:defLockedState="0" w:defUIPriority="99" w:defSemiHidden="0" w:defUnhideWhenUsed="0" w:defQFormat="0" w:count="371">
+    <w:lsdException w:name="Normal" w:uiPriority="0" w:qFormat="1"/>
+    <w:lsdException w:name="heading 1" w:uiPriority="9" w:qFormat="1"/>
+    <w:lsdException w:name="heading 2" w:semiHidden="1" w:uiPriority="9" w:unhideWhenUsed="1" w:qFormat="1"/>
+    <w:lsdException w:name="heading 3" w:semiHidden="1" w:uiPriority="9" w:unhideWhenUsed="1" w:qFormat="1"/>
+    <w:lsdException w:name="heading 4" w:semiHidden="1" w:uiPriority="9" w:unhideWhenUsed="1" w:qFormat="1"/>
+    <w:lsdException w:name="heading 5" w:semiHidden="1" w:uiPriority="9" w:unhideWhenUsed="1" w:qFormat="1"/>
+    <w:lsdException w:name="heading 6" w:semiHidden="1" w:uiPriority="9" w:unhideWhenUsed="1" w:qFormat="1"/>
+    <w:lsdException w:name="heading 7" w:semiHidden="1" w:uiPriority="9" w:unhideWhenUsed="1" w:qFormat="1"/>
+    <w:lsdException w:name="heading 8" w:semiHidden="1" w:uiPriority="9" w:unhideWhenUsed="1" w:qFormat="1"/>
+    <w:lsdException w:name="heading 9" w:semiHidden="1" w:uiPriority="9" w:unhideWhenUsed="1" w:qFormat="1"/>
+    <w:lsdException w:name="index 1" w:semiHidden="1" w:unhideWhenUsed="1"/>
+    <w:lsdException w:name="index 2" w:semiHidden="1" w:unhideWhenUsed="1"/>
+    <w:lsdException w:name="index 3" w:semiHidden="1" w:unhideWhenUsed="1"/>
+    <w:lsdException w:name="index 4" w:semiHidden="1" w:unhideWhenUsed="1"/>
+    <w:lsdException w:name="index 5" w:semiHidden="1" w:unhideWhenUsed="1"/>
+    <w:lsdException w:name="index 6" w:semiHidden="1" w:unhideWhenUsed="1"/>
+    <w:lsdException w:name="index 7" w:semiHidden="1" w:unhideWhenUsed="1"/>
+    <w:lsdException w:name="index 8" w:semiHidden="1" w:unhideWhenUsed="1"/>
+    <w:lsdException w:name="index 9" w:semiHidden="1" w:unhideWhenUsed="1"/>
+    <w:lsdException w:name="toc 1" w:semiHidden="1" w:uiPriority="39" w:unhideWhenUsed="1"/>
+    <w:lsdException w:name="toc 2" w:semiHidden="1" w:uiPriority="39" w:unhideWhenUsed="1"/>
+    <w:lsdException w:name="toc 3" w:semiHidden="1" w:uiPriority="39" w:unhideWhenUsed="1"/>
+    <w:lsdException w:name="toc 4" w:semiHidden="1" w:uiPriority="39" w:unhideWhenUsed="1"/>
+    <w:lsdException w:name="toc 5" w:semiHidden="1" w:uiPriority="39" w:unhideWhenUsed="1"/>
+    <w:lsdException w:name="toc 6" w:semiHidden="1" w:uiPriority="39" w:unhideWhenUsed="1"/>
+    <w:lsdException w:name="toc 7" w:semiHidden="1" w:uiPriority="39" w:unhideWhenUsed="1"/>
+    <w:lsdException w:name="toc 8" w:semiHidden="1" w:uiPriority="39" w:unhideWhenUsed="1"/>
+    <w:lsdException w:name="toc 9" w:semiHidden="1" w:uiPriority="39" w:unhideWhenUsed="1"/>
+    <w:lsdException w:name="Normal Indent" w:semiHidden="1" w:unhideWhenUsed="1"/>
+    <w:lsdException w:name="footnote text" w:semiHidden="1" w:unhideWhenUsed="1"/>
+    <w:lsdException w:name="annotation text" w:semiHidden="1" w:unhideWhenUsed="1"/>
+    <w:lsdException w:name="header" w:semiHidden="1" w:uiPriority="0" w:unhideWhenUsed="1"/>
+    <w:lsdException w:name="footer" w:semiHidden="1" w:unhideWhenUsed="1"/>
+    <w:lsdException w:name="index heading" w:semiHidden="1" w:unhideWhenUsed="1"/>
+    <w:lsdException w:name="caption" w:semiHidden="1" w:uiPriority="35" w:unhideWhenUsed="1" w:qFormat="1"/>
+    <w:lsdException w:name="table of figures" w:semiHidden="1" w:unhideWhenUsed="1"/>
+    <w:lsdException w:name="envelope address" w:semiHidden="1" w:unhideWhenUsed="1"/>
+    <w:lsdException w:name="envelope return" w:semiHidden="1" w:unhideWhenUsed="1"/>
+    <w:lsdException w:name="footnote reference" w:semiHidden="1" w:unhideWhenUsed="1"/>
+    <w:lsdException w:name="annotation reference" w:semiHidden="1" w:unhideWhenUsed="1"/>
+    <w:lsdException w:name="line number" w:semiHidden="1" w:unhideWhenUsed="1"/>
+    <w:lsdException w:name="page number" w:semiHidden="1" w:unhideWhenUsed="1"/>
+    <w:lsdException w:name="endnote reference" w:semiHidden="1" w:unhideWhenUsed="1"/>
+    <w:lsdException w:name="endnote text" w:semiHidden="1" w:unhideWhenUsed="1"/>
+    <w:lsdException w:name="table of authorities" w:semiHidden="1" w:unhideWhenUsed="1"/>
+    <w:lsdException w:name="macro" w:semiHidden="1" w:unhideWhenUsed="1"/>
+    <w:lsdException w:name="toa heading" w:semiHidden="1" w:unhideWhenUsed="1"/>
+    <w:lsdException w:name="List" w:semiHidden="1" w:unhideWhenUsed="1"/>
+    <w:lsdException w:name="List Bullet" w:semiHidden="1" w:unhideWhenUsed="1"/>
+    <w:lsdException w:name="List Number" w:semiHidden="1" w:unhideWhenUsed="1"/>
+    <w:lsdException w:name="List 2" w:semiHidden="1" w:unhideWhenUsed="1"/>
+    <w:lsdException w:name="List 3" w:semiHidden="1" w:unhideWhenUsed="1"/>
+    <w:lsdException w:name="List 4" w:semiHidden="1" w:unhideWhenUsed="1"/>
+    <w:lsdException w:name="List 5" w:semiHidden="1" w:unhideWhenUsed="1"/>
+    <w:lsdException w:name="List Bullet 2" w:semiHidden="1" w:unhideWhenUsed="1"/>
+    <w:lsdException w:name="List Bullet 3" w:semiHidden="1" w:unhideWhenUsed="1"/>
+    <w:lsdException w:name="List Bullet 4" w:semiHidden="1" w:unhideWhenUsed="1"/>
+    <w:lsdException w:name="List Bullet 5" w:semiHidden="1" w:unhideWhenUsed="1"/>
+    <w:lsdException w:name="List Number 2" w:semiHidden="1" w:unhideWhenUsed="1"/>
+    <w:lsdException w:name="List Number 3" w:semiHidden="1" w:unhideWhenUsed="1"/>
+    <w:lsdException w:name="List Number 4" w:semiHidden="1" w:unhideWhenUsed="1"/>
+    <w:lsdException w:name="List Number 5" w:semiHidden="1" w:unhideWhenUsed="1"/>
+    <w:lsdException w:name="Title" w:uiPriority="10" w:qFormat="1"/>
+    <w:lsdException w:name="Closing" w:semiHidden="1" w:unhideWhenUsed="1"/>
+    <w:lsdException w:name="Signature" w:semiHidden="1" w:unhideWhenUsed="1"/>
+    <w:lsdException w:name="Default Paragraph Font" w:semiHidden="1" w:uiPriority="1" w:unhideWhenUsed="1"/>
+    <w:lsdException w:name="Body Text" w:semiHidden="1" w:unhideWhenUsed="1"/>
+    <w:lsdException w:name="Body Text Indent" w:semiHidden="1" w:unhideWhenUsed="1"/>
+    <w:lsdException w:name="List Continue" w:semiHidden="1" w:unhideWhenUsed="1"/>
+    <w:lsdException w:name="List Continue 2" w:semiHidden="1" w:unhideWhenUsed="1"/>
+    <w:lsdException w:name="List Continue 3" w:semiHidden="1" w:unhideWhenUsed="1"/>
+    <w:lsdException w:name="List Continue 4" w:semiHidden="1" w:unhideWhenUsed="1"/>
+    <w:lsdException w:name="List Continue 5" w:semiHidden="1" w:unhideWhenUsed="1"/>
+    <w:lsdException w:name="Message Header" w:semiHidden="1" w:unhideWhenUsed="1"/>
+    <w:lsdException w:name="Subtitle" w:uiPriority="11" w:qFormat="1"/>
+    <w:lsdException w:name="Salutation" w:semiHidden="1" w:unhideWhenUsed="1"/>
+    <w:lsdException w:name="Date" w:semiHidden="1" w:unhideWhenUsed="1"/>
+    <w:lsdException w:name="Body Text First Indent" w:semiHidden="1" w:unhideWhenUsed="1"/>
+    <w:lsdException w:name="Body Text First Indent 2" w:semiHidden="1" w:unhideWhenUsed="1"/>
+    <w:lsdException w:name="Note Heading" w:semiHidden="1" w:unhideWhenUsed="1"/>
+    <w:lsdException w:name="Body Text 2" w:semiHidden="1" w:unhideWhenUsed="1"/>
+    <w:lsdException w:name="Body Text 3" w:semiHidden="1" w:unhideWhenUsed="1"/>
+    <w:lsdException w:name="Body Text Indent 2" w:semiHidden="1" w:unhideWhenUsed="1"/>
+    <w:lsdException w:name="Body Text Indent 3" w:semiHidden="1" w:unhideWhenUsed="1"/>
+    <w:lsdException w:name="Block Text" w:semiHidden="1" w:unhideWhenUsed="1"/>
+    <w:lsdException w:name="Hyperlink" w:semiHidden="1" w:unhideWhenUsed="1"/>
+    <w:lsdException w:name="FollowedHyperlink" w:semiHidden="1" w:unhideWhenUsed="1"/>
+    <w:lsdException w:name="Strong" w:uiPriority="22" w:qFormat="1"/>
+    <w:lsdException w:name="Emphasis" w:uiPriority="20" w:qFormat="1"/>
+    <w:lsdException w:name="Document Map" w:semiHidden="1" w:unhideWhenUsed="1"/>
+    <w:lsdException w:name="Plain Text" w:semiHidden="1" w:unhideWhenUsed="1"/>
+    <w:lsdException w:name="E-mail Signature" w:semiHidden="1" w:unhideWhenUsed="1"/>
+    <w:lsdException w:name="HTML Top of Form" w:semiHidden="1" w:unhideWhenUsed="1"/>
+    <w:lsdException w:name="HTML Bottom of Form" w:semiHidden="1" w:unhideWhenUsed="1"/>
+    <w:lsdException w:name="Normal (Web)" w:semiHidden="1" w:unhideWhenUsed="1"/>
+    <w:lsdException w:name="HTML Acronym" w:semiHidden="1" w:unhideWhenUsed="1"/>
+    <w:lsdException w:name="HTML Address" w:semiHidden="1" w:unhideWhenUsed="1"/>
+    <w:lsdException w:name="HTML Cite" w:semiHidden="1" w:unhideWhenUsed="1"/>
+    <w:lsdException w:name="HTML Code" w:semiHidden="1" w:unhideWhenUsed="1"/>
+    <w:lsdException w:name="HTML Definition" w:semiHidden="1" w:unhideWhenUsed="1"/>
+    <w:lsdException w:name="HTML Keyboard" w:semiHidden="1" w:unhideWhenUsed="1"/>
+    <w:lsdException w:name="HTML Preformatted" w:semiHidden="1" w:unhideWhenUsed="1"/>
+    <w:lsdException w:name="HTML Sample" w:semiHidden="1" w:unhideWhenUsed="1"/>
+    <w:lsdException w:name="HTML Typewriter" w:semiHidden="1" w:unhideWhenUsed="1"/>
+    <w:lsdException w:name="HTML Variable" w:semiHidden="1" w:unhideWhenUsed="1"/>
+    <w:lsdException w:name="Normal Table" w:semiHidden="1" w:unhideWhenUsed="1"/>
+    <w:lsdException w:name="annotation subject" w:semiHidden="1" w:unhideWhenUsed="1"/>
+    <w:lsdException w:name="No List" w:semiHidden="1" w:unhideWhenUsed="1"/>
+    <w:lsdException w:name="Outline List 1" w:semiHidden="1" w:unhideWhenUsed="1"/>
+    <w:lsdException w:name="Outline List 2" w:semiHidden="1" w:unhideWhenUsed="1"/>
+    <w:lsdException w:name="Outline List 3" w:semiHidden="1" w:unhideWhenUsed="1"/>
+    <w:lsdException w:name="Table Simple 1" w:semiHidden="1" w:unhideWhenUsed="1"/>
+    <w:lsdException w:name="Table Simple 2" w:semiHidden="1" w:unhideWhenUsed="1"/>
+    <w:lsdException w:name="Table Simple 3" w:semiHidden="1" w:unhideWhenUsed="1"/>
+    <w:lsdException w:name="Table Classic 1" w:semiHidden="1" w:unhideWhenUsed="1"/>
+    <w:lsdException w:name="Table Classic 2" w:semiHidden="1" w:unhideWhenUsed="1"/>
+    <w:lsdException w:name="Table Classic 3" w:semiHidden="1" w:unhideWhenUsed="1"/>
+    <w:lsdException w:name="Table Classic 4" w:semiHidden="1" w:unhideWhenUsed="1"/>
+    <w:lsdException w:name="Table Colorful 1" w:semiHidden="1" w:unhideWhenUsed="1"/>
+    <w:lsdException w:name="Table Colorful 2" w:semiHidden="1" w:unhideWhenUsed="1"/>
+    <w:lsdException w:name="Table Colorful 3" w:semiHidden="1" w:unhideWhenUsed="1"/>
+    <w:lsdException w:name="Table Columns 1" w:semiHidden="1" w:unhideWhenUsed="1"/>
+    <w:lsdException w:name="Table Columns 2" w:semiHidden="1" w:unhideWhenUsed="1"/>
+    <w:lsdException w:name="Table Columns 3" w:semiHidden="1" w:unhideWhenUsed="1"/>
+    <w:lsdException w:name="Table Columns 4" w:semiHidden="1" w:unhideWhenUsed="1"/>
+    <w:lsdException w:name="Table Columns 5" w:semiHidden="1" w:unhideWhenUsed="1"/>
+    <w:lsdException w:name="Table Grid 1" w:semiHidden="1" w:unhideWhenUsed="1"/>
+    <w:lsdException w:name="Table Grid 2" w:semiHidden="1" w:unhideWhenUsed="1"/>
+    <w:lsdException w:name="Table Grid 3" w:semiHidden="1" w:unhideWhenUsed="1"/>
+    <w:lsdException w:name="Table Grid 4" w:semiHidden="1" w:unhideWhenUsed="1"/>
+    <w:lsdException w:name="Table Grid 5" w:semiHidden="1" w:unhideWhenUsed="1"/>
+    <w:lsdException w:name="Table Grid 6" w:semiHidden="1" w:unhideWhenUsed="1"/>
+    <w:lsdException w:name="Table Grid 7" w:semiHidden="1" w:unhideWhenUsed="1"/>
+    <w:lsdException w:name="Table Grid 8" w:semiHidden="1" w:unhideWhenUsed="1"/>
+    <w:lsdException w:name="Table List 1" w:semiHidden="1" w:unhideWhenUsed="1"/>
+    <w:lsdException w:name="Table List 2" w:semiHidden="1" w:unhideWhenUsed="1"/>
+    <w:lsdException w:name="Table List 3" w:semiHidden="1" w:unhideWhenUsed="1"/>
+    <w:lsdException w:name="Table List 4" w:semiHidden="1" w:unhideWhenUsed="1"/>
+    <w:lsdException w:name="Table List 5" w:semiHidden="1" w:unhideWhenUsed="1"/>
+    <w:lsdException w:name="Table List 6" w:semiHidden="1" w:unhideWhenUsed="1"/>
+    <w:lsdException w:name="Table List 7" w:semiHidden="1" w:unhideWhenUsed="1"/>
+    <w:lsdException w:name="Table List 8" w:semiHidden="1" w:unhideWhenUsed="1"/>
+    <w:lsdException w:name="Table 3D effects 1" w:semiHidden="1" w:unhideWhenUsed="1"/>
+    <w:lsdException w:name="Table 3D effects 2" w:semiHidden="1" w:unhideWhenUsed="1"/>
+    <w:lsdException w:name="Table 3D effects 3" w:semiHidden="1" w:unhideWhenUsed="1"/>
+    <w:lsdException w:name="Table Contemporary" w:semiHidden="1" w:unhideWhenUsed="1"/>
+    <w:lsdException w:name="Table Elegant" w:semiHidden="1" w:unhideWhenUsed="1"/>
+    <w:lsdException w:name="Table Professional" w:semiHidden="1" w:unhideWhenUsed="1"/>
+    <w:lsdException w:name="Table Subtle 1" w:semiHidden="1" w:unhideWhenUsed="1"/>
+    <w:lsdException w:name="Table Subtle 2" w:semiHidden="1" w:unhideWhenUsed="1"/>
+    <w:lsdException w:name="Table Web 1" w:semiHidden="1" w:unhideWhenUsed="1"/>
+    <w:lsdException w:name="Table Web 2" w:semiHidden="1" w:unhideWhenUsed="1"/>
+    <w:lsdException w:name="Table Web 3" w:semiHidden="1" w:unhideWhenUsed="1"/>
+    <w:lsdException w:name="Balloon Text" w:semiHidden="1" w:unhideWhenUsed="1"/>
+    <w:lsdException w:name="Table Grid" w:uiPriority="59"/>
+    <w:lsdException w:name="Table Theme" w:semiHidden="1" w:unhideWhenUsed="1"/>
+    <w:lsdException w:name="Placeholder Text" w:semiHidden="1"/>
+    <w:lsdException w:name="No Spacing" w:uiPriority="1" w:qFormat="1"/>
+    <w:lsdException w:name="Light Shading" w:uiPriority="60"/>
+    <w:lsdException w:name="Light List" w:uiPriority="61"/>
+    <w:lsdException w:name="Light Grid" w:uiPriority="62"/>
+    <w:lsdException w:name="Medium Shading 1" w:uiPriority="63"/>
+    <w:lsdException w:name="Medium Shading 2" w:uiPriority="64"/>
+    <w:lsdException w:name="Medium List 1" w:uiPriority="65"/>
+    <w:lsdException w:name="Medium List 2" w:uiPriority="66"/>
+    <w:lsdException w:name="Medium Grid 1" w:uiPriority="67"/>
+    <w:lsdException w:name="Medium Grid 2" w:uiPriority="68"/>
+    <w:lsdException w:name="Medium Grid 3" w:uiPriority="69"/>
+    <w:lsdException w:name="Dark List" w:uiPriority="70"/>
+    <w:lsdException w:name="Colorful Shading" w:uiPriority="71"/>
+    <w:lsdException w:name="Colorful List" w:uiPriority="72"/>
+    <w:lsdException w:name="Colorful Grid" w:uiPriority="73"/>
+    <w:lsdException w:name="Light Shading Accent 1" w:uiPriority="60"/>
+    <w:lsdException w:name="Light List Accent 1" w:uiPriority="61"/>
+    <w:lsdException w:name="Light Grid Accent 1" w:uiPriority="62"/>
+    <w:lsdException w:name="Medium Shading 1 Accent 1" w:uiPriority="63"/>
+    <w:lsdException w:name="Medium Shading 2 Accent 1" w:uiPriority="64"/>
+    <w:lsdException w:name="Medium List 1 Accent 1" w:uiPriority="65"/>
+    <w:lsdException w:name="Revision" w:semiHidden="1"/>
+    <w:lsdException w:name="List Paragraph" w:uiPriority="34" w:qFormat="1"/>
+    <w:lsdException w:name="Quote" w:uiPriority="29" w:qFormat="1"/>
+    <w:lsdException w:name="Intense Quote" w:uiPriority="30" w:qFormat="1"/>
+    <w:lsdException w:name="Medium List 2 Accent 1" w:uiPriority="66"/>
+    <w:lsdException w:name="Medium Grid 1 Accent 1" w:uiPriority="67"/>
+    <w:lsdException w:name="Medium Grid 2 Accent 1" w:uiPriority="68"/>
+    <w:lsdException w:name="Medium Grid 3 Accent 1" w:uiPriority="69"/>
+    <w:lsdException w:name="Dark List Accent 1" w:uiPriority="70"/>
+    <w:lsdException w:name="Colorful Shading Accent 1" w:uiPriority="71"/>
+    <w:lsdException w:name="Colorful List Accent 1" w:uiPriority="72"/>
+    <w:lsdException w:name="Colorful Grid Accent 1" w:uiPriority="73"/>
+    <w:lsdException w:name="Light Shading Accent 2" w:uiPriority="60"/>
+    <w:lsdException w:name="Light List Accent 2" w:uiPriority="61"/>
+    <w:lsdException w:name="Light Grid Accent 2" w:uiPriority="62"/>
+    <w:lsdException w:name="Medium Shading 1 Accent 2" w:uiPriority="63"/>
+    <w:lsdException w:name="Medium Shading 2 Accent 2" w:uiPriority="64"/>
+    <w:lsdException w:name="Medium List 1 Accent 2" w:uiPriority="65"/>
+    <w:lsdException w:name="Medium List 2 Accent 2" w:uiPriority="66"/>
+    <w:lsdException w:name="Medium Grid 1 Accent 2" w:uiPriority="67"/>
+    <w:lsdException w:name="Medium Grid 2 Accent 2" w:uiPriority="68"/>
+    <w:lsdException w:name="Medium Grid 3 Accent 2" w:uiPriority="69"/>
+    <w:lsdException w:name="Dark List Accent 2" w:uiPriority="70"/>
+    <w:lsdException w:name="Colorful Shading Accent 2" w:uiPriority="71"/>
+    <w:lsdException w:name="Colorful List Accent 2" w:uiPriority="72"/>
+    <w:lsdException w:name="Colorful Grid Accent 2" w:uiPriority="73"/>
+    <w:lsdException w:name="Light Shading Accent 3" w:uiPriority="60"/>
+    <w:lsdException w:name="Light List Accent 3" w:uiPriority="61"/>
+    <w:lsdException w:name="Light Grid Accent 3" w:uiPriority="62"/>
+    <w:lsdException w:name="Medium Shading 1 Accent 3" w:uiPriority="63"/>
+    <w:lsdException w:name="Medium Shading 2 Accent 3" w:uiPriority="64"/>
+    <w:lsdException w:name="Medium List 1 Accent 3" w:uiPriority="65"/>
+    <w:lsdException w:name="Medium List 2 Accent 3" w:uiPriority="66"/>
+    <w:lsdException w:name="Medium Grid 1 Accent 3" w:uiPriority="67"/>
+    <w:lsdException w:name="Medium Grid 2 Accent 3" w:uiPriority="68"/>
+    <w:lsdException w:name="Medium Grid 3 Accent 3" w:uiPriority="69"/>
+    <w:lsdException w:name="Dark List Accent 3" w:uiPriority="70"/>
+    <w:lsdException w:name="Colorful Shading Accent 3" w:uiPriority="71"/>
+    <w:lsdException w:name="Colorful List Accent 3" w:uiPriority="72"/>
+    <w:lsdException w:name="Colorful Grid Accent 3" w:uiPriority="73"/>
+    <w:lsdException w:name="Light Shading Accent 4" w:uiPriority="60"/>
+    <w:lsdException w:name="Light List Accent 4" w:uiPriority="61"/>
+    <w:lsdException w:name="Light Grid Accent 4" w:uiPriority="62"/>
+    <w:lsdException w:name="Medium Shading 1 Accent 4" w:uiPriority="63"/>
+    <w:lsdException w:name="Medium Shading 2 Accent 4" w:uiPriority="64"/>
+    <w:lsdException w:name="Medium List 1 Accent 4" w:uiPriority="65"/>
+    <w:lsdException w:name="Medium List 2 Accent 4" w:uiPriority="66"/>
+    <w:lsdException w:name="Medium Grid 1 Accent 4" w:uiPriority="67"/>
+    <w:lsdException w:name="Medium Grid 2 Accent 4" w:uiPriority="68"/>
+    <w:lsdException w:name="Medium Grid 3 Accent 4" w:uiPriority="69"/>
+    <w:lsdException w:name="Dark List Accent 4" w:uiPriority="70"/>
+    <w:lsdException w:name="Colorful Shading Accent 4" w:uiPriority="71"/>
+    <w:lsdException w:name="Colorful List Accent 4" w:uiPriority="72"/>
+    <w:lsdException w:name="Colorful Grid Accent 4" w:uiPriority="73"/>
+    <w:lsdException w:name="Light Shading Accent 5" w:uiPriority="60"/>
+    <w:lsdException w:name="Light List Accent 5" w:uiPriority="61"/>
+    <w:lsdException w:name="Light Grid Accent 5" w:uiPriority="62"/>
+    <w:lsdException w:name="Medium Shading 1 Accent 5" w:uiPriority="63"/>
+    <w:lsdException w:name="Medium Shading 2 Accent 5" w:uiPriority="64"/>
+    <w:lsdException w:name="Medium List 1 Accent 5" w:uiPriority="65"/>
+    <w:lsdException w:name="Medium List 2 Accent 5" w:uiPriority="66"/>
+    <w:lsdException w:name="Medium Grid 1 Accent 5" w:uiPriority="67"/>
+    <w:lsdException w:name="Medium Grid 2 Accent 5" w:uiPriority="68"/>
+    <w:lsdException w:name="Medium Grid 3 Accent 5" w:uiPriority="69"/>
+    <w:lsdException w:name="Dark List Accent 5" w:uiPriority="70"/>
+    <w:lsdException w:name="Colorful Shading Accent 5" w:uiPriority="71"/>
+    <w:lsdException w:name="Colorful List Accent 5" w:uiPriority="72"/>
+    <w:lsdException w:name="Colorful Grid Accent 5" w:uiPriority="73"/>
+    <w:lsdException w:name="Light Shading Accent 6" w:uiPriority="60"/>
+    <w:lsdException w:name="Light List Accent 6" w:uiPriority="61"/>
+    <w:lsdException w:name="Light Grid Accent 6" w:uiPriority="62"/>
+    <w:lsdException w:name="Medium Shading 1 Accent 6" w:uiPriority="63"/>
+    <w:lsdException w:name="Medium Shading 2 Accent 6" w:uiPriority="64"/>
+    <w:lsdException w:name="Medium List 1 Accent 6" w:uiPriority="65"/>
+    <w:lsdException w:name="Medium List 2 Accent 6" w:uiPriority="66"/>
+    <w:lsdException w:name="Medium Grid 1 Accent 6" w:uiPriority="67"/>
+    <w:lsdException w:name="Medium Grid 2 Accent 6" w:uiPriority="68"/>
+    <w:lsdException w:name="Medium Grid 3 Accent 6" w:uiPriority="69"/>
+    <w:lsdException w:name="Dark List Accent 6" w:uiPriority="70"/>
+    <w:lsdException w:name="Colorful Shading Accent 6" w:uiPriority="71"/>
+    <w:lsdException w:name="Colorful List Accent 6" w:uiPriority="72"/>
+    <w:lsdException w:name="Colorful Grid Accent 6" w:uiPriority="73"/>
+    <w:lsdException w:name="Subtle Emphasis" w:uiPriority="19" w:qFormat="1"/>
+    <w:lsdException w:name="Intense Emphasis" w:uiPriority="21" w:qFormat="1"/>
+    <w:lsdException w:name="Subtle Reference" w:uiPriority="31" w:qFormat="1"/>
+    <w:lsdException w:name="Intense Reference" w:uiPriority="32" w:qFormat="1"/>
+    <w:lsdException w:name="Book Title" w:uiPriority="33" w:qFormat="1"/>
+    <w:lsdException w:name="Bibliography" w:semiHidden="1" w:uiPriority="37" w:unhideWhenUsed="1"/>
+    <w:lsdException w:name="TOC Heading" w:semiHidden="1" w:uiPriority="39" w:unhideWhenUsed="1" w:qFormat="1"/>
+    <w:lsdException w:name="Plain Table 1" w:uiPriority="41"/>
+    <w:lsdException w:name="Plain Table 2" w:uiPriority="42"/>
+    <w:lsdException w:name="Plain Table 3" w:uiPriority="43"/>
+    <w:lsdException w:name="Plain Table 4" w:uiPriority="44"/>
+    <w:lsdException w:name="Plain Table 5" w:uiPriority="45"/>
+    <w:lsdException w:name="Grid Table Light" w:uiPriority="40"/>
+    <w:lsdException w:name="Grid Table 1 Light" w:uiPriority="46"/>
+    <w:lsdException w:name="Grid Table 2" w:uiPriority="47"/>
+    <w:lsdException w:name="Grid Table 3" w:uiPriority="48"/>
+    <w:lsdException w:name="Grid Table 4" w:uiPriority="49"/>
+    <w:lsdException w:name="Grid Table 5 Dark" w:uiPriority="50"/>
+    <w:lsdException w:name="Grid Table 6 Colorful" w:uiPriority="51"/>
+    <w:lsdException w:name="Grid Table 7 Colorful" w:uiPriority="52"/>
+    <w:lsdException w:name="Grid Table 1 Light Accent 1" w:uiPriority="46"/>
+    <w:lsdException w:name="Grid Table 2 Accent 1" w:uiPriority="47"/>
+    <w:lsdException w:name="Grid Table 3 Accent 1" w:uiPriority="48"/>
+    <w:lsdException w:name="Grid Table 4 Accent 1" w:uiPriority="49"/>
+    <w:lsdException w:name="Grid Table 5 Dark Accent 1" w:uiPriority="50"/>
+    <w:lsdException w:name="Grid Table 6 Colorful Accent 1" w:uiPriority="51"/>
+    <w:lsdException w:name="Grid Table 7 Colorful Accent 1" w:uiPriority="52"/>
+    <w:lsdException w:name="Grid Table 1 Light Accent 2" w:uiPriority="46"/>
+    <w:lsdException w:name="Grid Table 2 Accent 2" w:uiPriority="47"/>
+    <w:lsdException w:name="Grid Table 3 Accent 2" w:uiPriority="48"/>
+    <w:lsdException w:name="Grid Table 4 Accent 2" w:uiPriority="49"/>
+    <w:lsdException w:name="Grid Table 5 Dark Accent 2" w:uiPriority="50"/>
+    <w:lsdException w:name="Grid Table 6 Colorful Accent 2" w:uiPriority="51"/>
+    <w:lsdException w:name="Grid Table 7 Colorful Accent 2" w:uiPriority="52"/>
+    <w:lsdException w:name="Grid Table 1 Light Accent 3" w:uiPriority="46"/>
+    <w:lsdException w:name="Grid Table 2 Accent 3" w:uiPriority="47"/>
+    <w:lsdException w:name="Grid Table 3 Accent 3" w:uiPriority="48"/>
+    <w:lsdException w:name="Grid Table 4 Accent 3" w:uiPriority="49"/>
+    <w:lsdException w:name="Grid Table 5 Dark Accent 3" w:uiPriority="50"/>
+    <w:lsdException w:name="Grid Table 6 Colorful Accent 3" w:uiPriority="51"/>
+    <w:lsdException w:name="Grid Table 7 Colorful Accent 3" w:uiPriority="52"/>
+    <w:lsdException w:name="Grid Table 1 Light Accent 4" w:uiPriority="46"/>
+    <w:lsdException w:name="Grid Table 2 Accent 4" w:uiPriority="47"/>
+    <w:lsdException w:name="Grid Table 3 Accent 4" w:uiPriority="48"/>
+    <w:lsdException w:name="Grid Table 4 Accent 4" w:uiPriority="49"/>
+    <w:lsdException w:name="Grid Table 5 Dark Accent 4" w:uiPriority="50"/>
+    <w:lsdException w:name="Grid Table 6 Colorful Accent 4" w:uiPriority="51"/>
+    <w:lsdException w:name="Grid Table 7 Colorful Accent 4" w:uiPriority="52"/>
+    <w:lsdException w:name="Grid Table 1 Light Accent 5" w:uiPriority="46"/>
+    <w:lsdException w:name="Grid Table 2 Accent 5" w:uiPriority="47"/>
+    <w:lsdException w:name="Grid Table 3 Accent 5" w:uiPriority="48"/>
+    <w:lsdException w:name="Grid Table 4 Accent 5" w:uiPriority="49"/>
+    <w:lsdException w:name="Grid Table 5 Dark Accent 5" w:uiPriority="50"/>
+    <w:lsdException w:name="Grid Table 6 Colorful Accent 5" w:uiPriority="51"/>
+    <w:lsdException w:name="Grid Table 7 Colorful Accent 5" w:uiPriority="52"/>
+    <w:lsdException w:name="Grid Table 1 Light Accent 6" w:uiPriority="46"/>
+    <w:lsdException w:name="Grid Table 2 Accent 6" w:uiPriority="47"/>
+    <w:lsdException w:name="Grid Table 3 Accent 6" w:uiPriority="48"/>
+    <w:lsdException w:name="Grid Table 4 Accent 6" w:uiPriority="49"/>
+    <w:lsdException w:name="Grid Table 5 Dark Accent 6" w:uiPriority="50"/>
+    <w:lsdException w:name="Grid Table 6 Colorful Accent 6" w:uiPriority="51"/>
+    <w:lsdException w:name="Grid Table 7 Colorful Accent 6" w:uiPriority="52"/>
+    <w:lsdException w:name="List Table 1 Light" w:uiPriority="46"/>
+    <w:lsdException w:name="List Table 2" w:uiPriority="47"/>
+    <w:lsdException w:name="List Table 3" w:uiPriority="48"/>
+    <w:lsdException w:name="List Table 4" w:uiPriority="49"/>
+    <w:lsdException w:name="List Table 5 Dark" w:uiPriority="50"/>
+    <w:lsdException w:name="List Table 6 Colorful" w:uiPriority="51"/>
+    <w:lsdException w:name="List Table 7 Colorful" w:uiPriority="52"/>
+    <w:lsdException w:name="List Table 1 Light Accent 1" w:uiPriority="46"/>
+    <w:lsdException w:name="List Table 2 Accent 1" w:uiPriority="47"/>
+    <w:lsdException w:name="List Table 3 Accent 1" w:uiPriority="48"/>
+    <w:lsdException w:name="List Table 4 Accent 1" w:uiPriority="49"/>
+    <w:lsdException w:name="List Table 5 Dark Accent 1" w:uiPriority="50"/>
+    <w:lsdException w:name="List Table 6 Colorful Accent 1" w:uiPriority="51"/>
+    <w:lsdException w:name="List Table 7 Colorful Accent 1" w:uiPriority="52"/>
+    <w:lsdException w:name="List Table 1 Light Accent 2" w:uiPriority="46"/>
+    <w:lsdException w:name="List Table 2 Accent 2" w:uiPriority="47"/>
+    <w:lsdException w:name="List Table 3 Accent 2" w:uiPriority="48"/>
+    <w:lsdException w:name="List Table 4 Accent 2" w:uiPriority="49"/>
+    <w:lsdException w:name="List Table 5 Dark Accent 2" w:uiPriority="50"/>
+    <w:lsdException w:name="List Table 6 Colorful Accent 2" w:uiPriority="51"/>
+    <w:lsdException w:name="List Table 7 Colorful Accent 2" w:uiPriority="52"/>
+    <w:lsdException w:name="List Table 1 Light Accent 3" w:uiPriority="46"/>
+    <w:lsdException w:name="List Table 2 Accent 3" w:uiPriority="47"/>
+    <w:lsdException w:name="List Table 3 Accent 3" w:uiPriority="48"/>
+    <w:lsdException w:name="List Table 4 Accent 3" w:uiPriority="49"/>
+    <w:lsdException w:name="List Table 5 Dark Accent 3" w:uiPriority="50"/>
+    <w:lsdException w:name="List Table 6 Colorful Accent 3" w:uiPriority="51"/>
+    <w:lsdException w:name="List Table 7 Colorful Accent 3" w:uiPriority="52"/>
+    <w:lsdException w:name="List Table 1 Light Accent 4" w:uiPriority="46"/>
+    <w:lsdException w:name="List Table 2 Accent 4" w:uiPriority="47"/>
+    <w:lsdException w:name="List Table 3 Accent 4" w:uiPriority="48"/>
+    <w:lsdException w:name="List Table 4 Accent 4" w:uiPriority="49"/>
+    <w:lsdException w:name="List Table 5 Dark Accent 4" w:uiPriority="50"/>
+    <w:lsdException w:name="List Table 6 Colorful Accent 4" w:uiPriority="51"/>
+    <w:lsdException w:name="List Table 7 Colorful Accent 4" w:uiPriority="52"/>
+    <w:lsdException w:name="List Table 1 Light Accent 5" w:uiPriority="46"/>
+    <w:lsdException w:name="List Table 2 Accent 5" w:uiPriority="47"/>
+    <w:lsdException w:name="List Table 3 Accent 5" w:uiPriority="48"/>
+    <w:lsdException w:name="List Table 4 Accent 5" w:uiPriority="49"/>
+    <w:lsdException w:name="List Table 5 Dark Accent 5" w:uiPriority="50"/>
+    <w:lsdException w:name="List Table 6 Colorful Accent 5" w:uiPriority="51"/>
+    <w:lsdException w:name="List Table 7 Colorful Accent 5" w:uiPriority="52"/>
+    <w:lsdException w:name="List Table 1 Light Accent 6" w:uiPriority="46"/>
+    <w:lsdException w:name="List Table 2 Accent 6" w:uiPriority="47"/>
+    <w:lsdException w:name="List Table 3 Accent 6" w:uiPriority="48"/>
+    <w:lsdException w:name="List Table 4 Accent 6" w:uiPriority="49"/>
+    <w:lsdException w:name="List Table 5 Dark Accent 6" w:uiPriority="50"/>
+    <w:lsdException w:name="List Table 6 Colorful Accent 6" w:uiPriority="51"/>
+    <w:lsdException w:name="List Table 7 Colorful Accent 6" w:uiPriority="52"/>
   </w:latentStyles>
   <w:style w:type="paragraph" w:default="1" w:styleId="Normal">
     <w:name w:val="Normal"/>
     <w:qFormat/>
   </w:style>
-  <w:style w:type="character" w:default="1" w:styleId="Fuentedeprrafopredeter">
+  <w:style w:type="character" w:default="1" w:styleId="DefaultParagraphFont">
     <w:name w:val="Default Paragraph Font"/>
     <w:uiPriority w:val="1"/>
     <w:semiHidden/>
     <w:unhideWhenUsed/>
   </w:style>
-  <w:style w:type="table" w:default="1" w:styleId="Tablanormal">
+  <w:style w:type="table" w:default="1" w:styleId="TableNormal">
     <w:name w:val="Normal Table"/>
     <w:uiPriority w:val="99"/>
     <w:semiHidden/>
@@ -869,16 +1295,16 @@
       </w:tblCellMar>
     </w:tblPr>
   </w:style>
-  <w:style w:type="numbering" w:default="1" w:styleId="Sinlista">
+  <w:style w:type="numbering" w:default="1" w:styleId="NoList">
     <w:name w:val="No List"/>
     <w:uiPriority w:val="99"/>
     <w:semiHidden/>
     <w:unhideWhenUsed/>
   </w:style>
-  <w:style w:type="paragraph" w:styleId="Encabezado">
+  <w:style w:type="paragraph" w:styleId="Header">
     <w:name w:val="header"/>
     <w:basedOn w:val="Normal"/>
-    <w:link w:val="EncabezadoCar"/>
+    <w:link w:val="HeaderChar"/>
     <w:unhideWhenUsed/>
     <w:rsid w:val="003056BA"/>
     <w:pPr>
@@ -889,17 +1315,17 @@
       <w:spacing w:after="0" w:line="240" w:lineRule="auto"/>
     </w:pPr>
   </w:style>
-  <w:style w:type="character" w:customStyle="1" w:styleId="EncabezadoCar">
-    <w:name w:val="Encabezado Car"/>
-    <w:basedOn w:val="Fuentedeprrafopredeter"/>
-    <w:link w:val="Encabezado"/>
+  <w:style w:type="character" w:customStyle="1" w:styleId="HeaderChar">
+    <w:name w:val="Header Char"/>
+    <w:basedOn w:val="DefaultParagraphFont"/>
+    <w:link w:val="Header"/>
     <w:uiPriority w:val="99"/>
     <w:rsid w:val="003056BA"/>
   </w:style>
-  <w:style w:type="paragraph" w:styleId="Piedepgina">
+  <w:style w:type="paragraph" w:styleId="Footer">
     <w:name w:val="footer"/>
     <w:basedOn w:val="Normal"/>
-    <w:link w:val="PiedepginaCar"/>
+    <w:link w:val="FooterChar"/>
     <w:uiPriority w:val="99"/>
     <w:unhideWhenUsed/>
     <w:rsid w:val="003056BA"/>
@@ -911,17 +1337,17 @@
       <w:spacing w:after="0" w:line="240" w:lineRule="auto"/>
     </w:pPr>
   </w:style>
-  <w:style w:type="character" w:customStyle="1" w:styleId="PiedepginaCar">
-    <w:name w:val="Pie de página Car"/>
-    <w:basedOn w:val="Fuentedeprrafopredeter"/>
-    <w:link w:val="Piedepgina"/>
+  <w:style w:type="character" w:customStyle="1" w:styleId="FooterChar">
+    <w:name w:val="Footer Char"/>
+    <w:basedOn w:val="DefaultParagraphFont"/>
+    <w:link w:val="Footer"/>
     <w:uiPriority w:val="99"/>
     <w:rsid w:val="003056BA"/>
   </w:style>
-  <w:style w:type="paragraph" w:styleId="Textodeglobo">
+  <w:style w:type="paragraph" w:styleId="BalloonText">
     <w:name w:val="Balloon Text"/>
     <w:basedOn w:val="Normal"/>
-    <w:link w:val="TextodegloboCar"/>
+    <w:link w:val="BalloonTextChar"/>
     <w:uiPriority w:val="99"/>
     <w:semiHidden/>
     <w:unhideWhenUsed/>
@@ -935,274 +1361,10 @@
       <w:szCs w:val="16"/>
     </w:rPr>
   </w:style>
-  <w:style w:type="character" w:customStyle="1" w:styleId="TextodegloboCar">
-    <w:name w:val="Texto de globo Car"/>
-    <w:basedOn w:val="Fuentedeprrafopredeter"/>
-    <w:link w:val="Textodeglobo"/>
-    <w:uiPriority w:val="99"/>
-    <w:semiHidden/>
-    <w:rsid w:val="000A1277"/>
-    <w:rPr>
-      <w:rFonts w:ascii="Tahoma" w:hAnsi="Tahoma" w:cs="Tahoma"/>
-      <w:sz w:val="16"/>
-      <w:szCs w:val="16"/>
-    </w:rPr>
-  </w:style>
-</w:styles>
-</file>
-
-<file path=word/stylesWithEffects.xml><?xml version="1.0" encoding="utf-8"?>
-<w:styles xmlns:wpc="http://schemas.microsoft.com/office/word/2010/wordprocessingCanvas" xmlns:mc="http://schemas.openxmlformats.org/markup-compatibility/2006" xmlns:o="urn:schemas-microsoft-com:office:office" xmlns:r="http://schemas.openxmlformats.org/officeDocument/2006/relationships" xmlns:m="http://schemas.openxmlformats.org/officeDocument/2006/math" xmlns:v="urn:schemas-microsoft-com:vml" xmlns:wp14="http://schemas.microsoft.com/office/word/2010/wordprocessingDrawing" xmlns:wp="http://schemas.openxmlformats.org/drawingml/2006/wordprocessingDrawing" xmlns:w10="urn:schemas-microsoft-com:office:word" xmlns:w="http://schemas.openxmlformats.org/wordprocessingml/2006/main" xmlns:w14="http://schemas.microsoft.com/office/word/2010/wordml" xmlns:wpg="http://schemas.microsoft.com/office/word/2010/wordprocessingGroup" xmlns:wpi="http://schemas.microsoft.com/office/word/2010/wordprocessingInk" xmlns:wne="http://schemas.microsoft.com/office/word/2006/wordml" xmlns:wps="http://schemas.microsoft.com/office/word/2010/wordprocessingShape" mc:Ignorable="w14 wp14">
-  <w:docDefaults>
-    <w:rPrDefault>
-      <w:rPr>
-        <w:rFonts w:asciiTheme="minorHAnsi" w:eastAsiaTheme="minorHAnsi" w:hAnsiTheme="minorHAnsi" w:cstheme="minorBidi"/>
-        <w:sz w:val="22"/>
-        <w:szCs w:val="22"/>
-        <w:lang w:val="es-ES" w:eastAsia="en-US" w:bidi="ar-SA"/>
-      </w:rPr>
-    </w:rPrDefault>
-    <w:pPrDefault>
-      <w:pPr>
-        <w:spacing w:after="200" w:line="276" w:lineRule="auto"/>
-      </w:pPr>
-    </w:pPrDefault>
-  </w:docDefaults>
-  <w:latentStyles w:defLockedState="0" w:defUIPriority="99" w:defSemiHidden="1" w:defUnhideWhenUsed="1" w:defQFormat="0" w:count="267">
-    <w:lsdException w:name="Normal" w:semiHidden="0" w:uiPriority="0" w:unhideWhenUsed="0" w:qFormat="1"/>
-    <w:lsdException w:name="heading 1" w:semiHidden="0" w:uiPriority="9" w:unhideWhenUsed="0" w:qFormat="1"/>
-    <w:lsdException w:name="heading 2" w:uiPriority="9" w:qFormat="1"/>
-    <w:lsdException w:name="heading 3" w:uiPriority="9" w:qFormat="1"/>
-    <w:lsdException w:name="heading 4" w:uiPriority="9" w:qFormat="1"/>
-    <w:lsdException w:name="heading 5" w:uiPriority="9" w:qFormat="1"/>
-    <w:lsdException w:name="heading 6" w:uiPriority="9" w:qFormat="1"/>
-    <w:lsdException w:name="heading 7" w:uiPriority="9" w:qFormat="1"/>
-    <w:lsdException w:name="heading 8" w:uiPriority="9" w:qFormat="1"/>
-    <w:lsdException w:name="heading 9" w:uiPriority="9" w:qFormat="1"/>
-    <w:lsdException w:name="toc 1" w:uiPriority="39"/>
-    <w:lsdException w:name="toc 2" w:uiPriority="39"/>
-    <w:lsdException w:name="toc 3" w:uiPriority="39"/>
-    <w:lsdException w:name="toc 4" w:uiPriority="39"/>
-    <w:lsdException w:name="toc 5" w:uiPriority="39"/>
-    <w:lsdException w:name="toc 6" w:uiPriority="39"/>
-    <w:lsdException w:name="toc 7" w:uiPriority="39"/>
-    <w:lsdException w:name="toc 8" w:uiPriority="39"/>
-    <w:lsdException w:name="toc 9" w:uiPriority="39"/>
-    <w:lsdException w:name="header" w:uiPriority="0"/>
-    <w:lsdException w:name="caption" w:uiPriority="35" w:qFormat="1"/>
-    <w:lsdException w:name="Title" w:semiHidden="0" w:uiPriority="10" w:unhideWhenUsed="0" w:qFormat="1"/>
-    <w:lsdException w:name="Default Paragraph Font" w:uiPriority="1"/>
-    <w:lsdException w:name="Subtitle" w:semiHidden="0" w:uiPriority="11" w:unhideWhenUsed="0" w:qFormat="1"/>
-    <w:lsdException w:name="Strong" w:semiHidden="0" w:uiPriority="22" w:unhideWhenUsed="0" w:qFormat="1"/>
-    <w:lsdException w:name="Emphasis" w:semiHidden="0" w:uiPriority="20" w:unhideWhenUsed="0" w:qFormat="1"/>
-    <w:lsdException w:name="Table Grid" w:semiHidden="0" w:uiPriority="59" w:unhideWhenUsed="0"/>
-    <w:lsdException w:name="Placeholder Text" w:unhideWhenUsed="0"/>
-    <w:lsdException w:name="No Spacing" w:semiHidden="0" w:uiPriority="1" w:unhideWhenUsed="0" w:qFormat="1"/>
-    <w:lsdException w:name="Light Shading" w:semiHidden="0" w:uiPriority="60" w:unhideWhenUsed="0"/>
-    <w:lsdException w:name="Light List" w:semiHidden="0" w:uiPriority="61" w:unhideWhenUsed="0"/>
-    <w:lsdException w:name="Light Grid" w:semiHidden="0" w:uiPriority="62" w:unhideWhenUsed="0"/>
-    <w:lsdException w:name="Medium Shading 1" w:semiHidden="0" w:uiPriority="63" w:unhideWhenUsed="0"/>
-    <w:lsdException w:name="Medium Shading 2" w:semiHidden="0" w:uiPriority="64" w:unhideWhenUsed="0"/>
-    <w:lsdException w:name="Medium List 1" w:semiHidden="0" w:uiPriority="65" w:unhideWhenUsed="0"/>
-    <w:lsdException w:name="Medium List 2" w:semiHidden="0" w:uiPriority="66" w:unhideWhenUsed="0"/>
-    <w:lsdException w:name="Medium Grid 1" w:semiHidden="0" w:uiPriority="67" w:unhideWhenUsed="0"/>
-    <w:lsdException w:name="Medium Grid 2" w:semiHidden="0" w:uiPriority="68" w:unhideWhenUsed="0"/>
-    <w:lsdException w:name="Medium Grid 3" w:semiHidden="0" w:uiPriority="69" w:unhideWhenUsed="0"/>
-    <w:lsdException w:name="Dark List" w:semiHidden="0" w:uiPriority="70" w:unhideWhenUsed="0"/>
-    <w:lsdException w:name="Colorful Shading" w:semiHidden="0" w:uiPriority="71" w:unhideWhenUsed="0"/>
-    <w:lsdException w:name="Colorful List" w:semiHidden="0" w:uiPriority="72" w:unhideWhenUsed="0"/>
-    <w:lsdException w:name="Colorful Grid" w:semiHidden="0" w:uiPriority="73" w:unhideWhenUsed="0"/>
-    <w:lsdException w:name="Light Shading Accent 1" w:semiHidden="0" w:uiPriority="60" w:unhideWhenUsed="0"/>
-    <w:lsdException w:name="Light List Accent 1" w:semiHidden="0" w:uiPriority="61" w:unhideWhenUsed="0"/>
-    <w:lsdException w:name="Light Grid Accent 1" w:semiHidden="0" w:uiPriority="62" w:unhideWhenUsed="0"/>
-    <w:lsdException w:name="Medium Shading 1 Accent 1" w:semiHidden="0" w:uiPriority="63" w:unhideWhenUsed="0"/>
-    <w:lsdException w:name="Medium Shading 2 Accent 1" w:semiHidden="0" w:uiPriority="64" w:unhideWhenUsed="0"/>
-    <w:lsdException w:name="Medium List 1 Accent 1" w:semiHidden="0" w:uiPriority="65" w:unhideWhenUsed="0"/>
-    <w:lsdException w:name="Revision" w:unhideWhenUsed="0"/>
-    <w:lsdException w:name="List Paragraph" w:semiHidden="0" w:uiPriority="34" w:unhideWhenUsed="0" w:qFormat="1"/>
-    <w:lsdException w:name="Quote" w:semiHidden="0" w:uiPriority="29" w:unhideWhenUsed="0" w:qFormat="1"/>
-    <w:lsdException w:name="Intense Quote" w:semiHidden="0" w:uiPriority="30" w:unhideWhenUsed="0" w:qFormat="1"/>
-    <w:lsdException w:name="Medium List 2 Accent 1" w:semiHidden="0" w:uiPriority="66" w:unhideWhenUsed="0"/>
-    <w:lsdException w:name="Medium Grid 1 Accent 1" w:semiHidden="0" w:uiPriority="67" w:unhideWhenUsed="0"/>
-    <w:lsdException w:name="Medium Grid 2 Accent 1" w:semiHidden="0" w:uiPriority="68" w:unhideWhenUsed="0"/>
-    <w:lsdException w:name="Medium Grid 3 Accent 1" w:semiHidden="0" w:uiPriority="69" w:unhideWhenUsed="0"/>
-    <w:lsdException w:name="Dark List Accent 1" w:semiHidden="0" w:uiPriority="70" w:unhideWhenUsed="0"/>
-    <w:lsdException w:name="Colorful Shading Accent 1" w:semiHidden="0" w:uiPriority="71" w:unhideWhenUsed="0"/>
-    <w:lsdException w:name="Colorful List Accent 1" w:semiHidden="0" w:uiPriority="72" w:unhideWhenUsed="0"/>
-    <w:lsdException w:name="Colorful Grid Accent 1" w:semiHidden="0" w:uiPriority="73" w:unhideWhenUsed="0"/>
-    <w:lsdException w:name="Light Shading Accent 2" w:semiHidden="0" w:uiPriority="60" w:unhideWhenUsed="0"/>
-    <w:lsdException w:name="Light List Accent 2" w:semiHidden="0" w:uiPriority="61" w:unhideWhenUsed="0"/>
-    <w:lsdException w:name="Light Grid Accent 2" w:semiHidden="0" w:uiPriority="62" w:unhideWhenUsed="0"/>
-    <w:lsdException w:name="Medium Shading 1 Accent 2" w:semiHidden="0" w:uiPriority="63" w:unhideWhenUsed="0"/>
-    <w:lsdException w:name="Medium Shading 2 Accent 2" w:semiHidden="0" w:uiPriority="64" w:unhideWhenUsed="0"/>
-    <w:lsdException w:name="Medium List 1 Accent 2" w:semiHidden="0" w:uiPriority="65" w:unhideWhenUsed="0"/>
-    <w:lsdException w:name="Medium List 2 Accent 2" w:semiHidden="0" w:uiPriority="66" w:unhideWhenUsed="0"/>
-    <w:lsdException w:name="Medium Grid 1 Accent 2" w:semiHidden="0" w:uiPriority="67" w:unhideWhenUsed="0"/>
-    <w:lsdException w:name="Medium Grid 2 Accent 2" w:semiHidden="0" w:uiPriority="68" w:unhideWhenUsed="0"/>
-    <w:lsdException w:name="Medium Grid 3 Accent 2" w:semiHidden="0" w:uiPriority="69" w:unhideWhenUsed="0"/>
-    <w:lsdException w:name="Dark List Accent 2" w:semiHidden="0" w:uiPriority="70" w:unhideWhenUsed="0"/>
-    <w:lsdException w:name="Colorful Shading Accent 2" w:semiHidden="0" w:uiPriority="71" w:unhideWhenUsed="0"/>
-    <w:lsdException w:name="Colorful List Accent 2" w:semiHidden="0" w:uiPriority="72" w:unhideWhenUsed="0"/>
-    <w:lsdException w:name="Colorful Grid Accent 2" w:semiHidden="0" w:uiPriority="73" w:unhideWhenUsed="0"/>
-    <w:lsdException w:name="Light Shading Accent 3" w:semiHidden="0" w:uiPriority="60" w:unhideWhenUsed="0"/>
-    <w:lsdException w:name="Light List Accent 3" w:semiHidden="0" w:uiPriority="61" w:unhideWhenUsed="0"/>
-    <w:lsdException w:name="Light Grid Accent 3" w:semiHidden="0" w:uiPriority="62" w:unhideWhenUsed="0"/>
-    <w:lsdException w:name="Medium Shading 1 Accent 3" w:semiHidden="0" w:uiPriority="63" w:unhideWhenUsed="0"/>
-    <w:lsdException w:name="Medium Shading 2 Accent 3" w:semiHidden="0" w:uiPriority="64" w:unhideWhenUsed="0"/>
-    <w:lsdException w:name="Medium List 1 Accent 3" w:semiHidden="0" w:uiPriority="65" w:unhideWhenUsed="0"/>
-    <w:lsdException w:name="Medium List 2 Accent 3" w:semiHidden="0" w:uiPriority="66" w:unhideWhenUsed="0"/>
-    <w:lsdException w:name="Medium Grid 1 Accent 3" w:semiHidden="0" w:uiPriority="67" w:unhideWhenUsed="0"/>
-    <w:lsdException w:name="Medium Grid 2 Accent 3" w:semiHidden="0" w:uiPriority="68" w:unhideWhenUsed="0"/>
-    <w:lsdException w:name="Medium Grid 3 Accent 3" w:semiHidden="0" w:uiPriority="69" w:unhideWhenUsed="0"/>
-    <w:lsdException w:name="Dark List Accent 3" w:semiHidden="0" w:uiPriority="70" w:unhideWhenUsed="0"/>
-    <w:lsdException w:name="Colorful Shading Accent 3" w:semiHidden="0" w:uiPriority="71" w:unhideWhenUsed="0"/>
-    <w:lsdException w:name="Colorful List Accent 3" w:semiHidden="0" w:uiPriority="72" w:unhideWhenUsed="0"/>
-    <w:lsdException w:name="Colorful Grid Accent 3" w:semiHidden="0" w:uiPriority="73" w:unhideWhenUsed="0"/>
-    <w:lsdException w:name="Light Shading Accent 4" w:semiHidden="0" w:uiPriority="60" w:unhideWhenUsed="0"/>
-    <w:lsdException w:name="Light List Accent 4" w:semiHidden="0" w:uiPriority="61" w:unhideWhenUsed="0"/>
-    <w:lsdException w:name="Light Grid Accent 4" w:semiHidden="0" w:uiPriority="62" w:unhideWhenUsed="0"/>
-    <w:lsdException w:name="Medium Shading 1 Accent 4" w:semiHidden="0" w:uiPriority="63" w:unhideWhenUsed="0"/>
-    <w:lsdException w:name="Medium Shading 2 Accent 4" w:semiHidden="0" w:uiPriority="64" w:unhideWhenUsed="0"/>
-    <w:lsdException w:name="Medium List 1 Accent 4" w:semiHidden="0" w:uiPriority="65" w:unhideWhenUsed="0"/>
-    <w:lsdException w:name="Medium List 2 Accent 4" w:semiHidden="0" w:uiPriority="66" w:unhideWhenUsed="0"/>
-    <w:lsdException w:name="Medium Grid 1 Accent 4" w:semiHidden="0" w:uiPriority="67" w:unhideWhenUsed="0"/>
-    <w:lsdException w:name="Medium Grid 2 Accent 4" w:semiHidden="0" w:uiPriority="68" w:unhideWhenUsed="0"/>
-    <w:lsdException w:name="Medium Grid 3 Accent 4" w:semiHidden="0" w:uiPriority="69" w:unhideWhenUsed="0"/>
-    <w:lsdException w:name="Dark List Accent 4" w:semiHidden="0" w:uiPriority="70" w:unhideWhenUsed="0"/>
-    <w:lsdException w:name="Colorful Shading Accent 4" w:semiHidden="0" w:uiPriority="71" w:unhideWhenUsed="0"/>
-    <w:lsdException w:name="Colorful List Accent 4" w:semiHidden="0" w:uiPriority="72" w:unhideWhenUsed="0"/>
-    <w:lsdException w:name="Colorful Grid Accent 4" w:semiHidden="0" w:uiPriority="73" w:unhideWhenUsed="0"/>
-    <w:lsdException w:name="Light Shading Accent 5" w:semiHidden="0" w:uiPriority="60" w:unhideWhenUsed="0"/>
-    <w:lsdException w:name="Light List Accent 5" w:semiHidden="0" w:uiPriority="61" w:unhideWhenUsed="0"/>
-    <w:lsdException w:name="Light Grid Accent 5" w:semiHidden="0" w:uiPriority="62" w:unhideWhenUsed="0"/>
-    <w:lsdException w:name="Medium Shading 1 Accent 5" w:semiHidden="0" w:uiPriority="63" w:unhideWhenUsed="0"/>
-    <w:lsdException w:name="Medium Shading 2 Accent 5" w:semiHidden="0" w:uiPriority="64" w:unhideWhenUsed="0"/>
-    <w:lsdException w:name="Medium List 1 Accent 5" w:semiHidden="0" w:uiPriority="65" w:unhideWhenUsed="0"/>
-    <w:lsdException w:name="Medium List 2 Accent 5" w:semiHidden="0" w:uiPriority="66" w:unhideWhenUsed="0"/>
-    <w:lsdException w:name="Medium Grid 1 Accent 5" w:semiHidden="0" w:uiPriority="67" w:unhideWhenUsed="0"/>
-    <w:lsdException w:name="Medium Grid 2 Accent 5" w:semiHidden="0" w:uiPriority="68" w:unhideWhenUsed="0"/>
-    <w:lsdException w:name="Medium Grid 3 Accent 5" w:semiHidden="0" w:uiPriority="69" w:unhideWhenUsed="0"/>
-    <w:lsdException w:name="Dark List Accent 5" w:semiHidden="0" w:uiPriority="70" w:unhideWhenUsed="0"/>
-    <w:lsdException w:name="Colorful Shading Accent 5" w:semiHidden="0" w:uiPriority="71" w:unhideWhenUsed="0"/>
-    <w:lsdException w:name="Colorful List Accent 5" w:semiHidden="0" w:uiPriority="72" w:unhideWhenUsed="0"/>
-    <w:lsdException w:name="Colorful Grid Accent 5" w:semiHidden="0" w:uiPriority="73" w:unhideWhenUsed="0"/>
-    <w:lsdException w:name="Light Shading Accent 6" w:semiHidden="0" w:uiPriority="60" w:unhideWhenUsed="0"/>
-    <w:lsdException w:name="Light List Accent 6" w:semiHidden="0" w:uiPriority="61" w:unhideWhenUsed="0"/>
-    <w:lsdException w:name="Light Grid Accent 6" w:semiHidden="0" w:uiPriority="62" w:unhideWhenUsed="0"/>
-    <w:lsdException w:name="Medium Shading 1 Accent 6" w:semiHidden="0" w:uiPriority="63" w:unhideWhenUsed="0"/>
-    <w:lsdException w:name="Medium Shading 2 Accent 6" w:semiHidden="0" w:uiPriority="64" w:unhideWhenUsed="0"/>
-    <w:lsdException w:name="Medium List 1 Accent 6" w:semiHidden="0" w:uiPriority="65" w:unhideWhenUsed="0"/>
-    <w:lsdException w:name="Medium List 2 Accent 6" w:semiHidden="0" w:uiPriority="66" w:unhideWhenUsed="0"/>
-    <w:lsdException w:name="Medium Grid 1 Accent 6" w:semiHidden="0" w:uiPriority="67" w:unhideWhenUsed="0"/>
-    <w:lsdException w:name="Medium Grid 2 Accent 6" w:semiHidden="0" w:uiPriority="68" w:unhideWhenUsed="0"/>
-    <w:lsdException w:name="Medium Grid 3 Accent 6" w:semiHidden="0" w:uiPriority="69" w:unhideWhenUsed="0"/>
-    <w:lsdException w:name="Dark List Accent 6" w:semiHidden="0" w:uiPriority="70" w:unhideWhenUsed="0"/>
-    <w:lsdException w:name="Colorful Shading Accent 6" w:semiHidden="0" w:uiPriority="71" w:unhideWhenUsed="0"/>
-    <w:lsdException w:name="Colorful List Accent 6" w:semiHidden="0" w:uiPriority="72" w:unhideWhenUsed="0"/>
-    <w:lsdException w:name="Colorful Grid Accent 6" w:semiHidden="0" w:uiPriority="73" w:unhideWhenUsed="0"/>
-    <w:lsdException w:name="Subtle Emphasis" w:semiHidden="0" w:uiPriority="19" w:unhideWhenUsed="0" w:qFormat="1"/>
-    <w:lsdException w:name="Intense Emphasis" w:semiHidden="0" w:uiPriority="21" w:unhideWhenUsed="0" w:qFormat="1"/>
-    <w:lsdException w:name="Subtle Reference" w:semiHidden="0" w:uiPriority="31" w:unhideWhenUsed="0" w:qFormat="1"/>
-    <w:lsdException w:name="Intense Reference" w:semiHidden="0" w:uiPriority="32" w:unhideWhenUsed="0" w:qFormat="1"/>
-    <w:lsdException w:name="Book Title" w:semiHidden="0" w:uiPriority="33" w:unhideWhenUsed="0" w:qFormat="1"/>
-    <w:lsdException w:name="Bibliography" w:uiPriority="37"/>
-    <w:lsdException w:name="TOC Heading" w:uiPriority="39" w:qFormat="1"/>
-  </w:latentStyles>
-  <w:style w:type="paragraph" w:default="1" w:styleId="Normal">
-    <w:name w:val="Normal"/>
-    <w:qFormat/>
-  </w:style>
-  <w:style w:type="character" w:default="1" w:styleId="Fuentedeprrafopredeter">
-    <w:name w:val="Default Paragraph Font"/>
-    <w:uiPriority w:val="1"/>
-    <w:semiHidden/>
-    <w:unhideWhenUsed/>
-  </w:style>
-  <w:style w:type="table" w:default="1" w:styleId="Tablanormal">
-    <w:name w:val="Normal Table"/>
-    <w:uiPriority w:val="99"/>
-    <w:semiHidden/>
-    <w:unhideWhenUsed/>
-    <w:tblPr>
-      <w:tblInd w:w="0" w:type="dxa"/>
-      <w:tblCellMar>
-        <w:top w:w="0" w:type="dxa"/>
-        <w:left w:w="108" w:type="dxa"/>
-        <w:bottom w:w="0" w:type="dxa"/>
-        <w:right w:w="108" w:type="dxa"/>
-      </w:tblCellMar>
-    </w:tblPr>
-  </w:style>
-  <w:style w:type="numbering" w:default="1" w:styleId="Sinlista">
-    <w:name w:val="No List"/>
-    <w:uiPriority w:val="99"/>
-    <w:semiHidden/>
-    <w:unhideWhenUsed/>
-  </w:style>
-  <w:style w:type="paragraph" w:styleId="Encabezado">
-    <w:name w:val="header"/>
-    <w:basedOn w:val="Normal"/>
-    <w:link w:val="EncabezadoCar"/>
-    <w:unhideWhenUsed/>
-    <w:rsid w:val="003056BA"/>
-    <w:pPr>
-      <w:tabs>
-        <w:tab w:val="center" w:pos="4252"/>
-        <w:tab w:val="right" w:pos="8504"/>
-      </w:tabs>
-      <w:spacing w:after="0" w:line="240" w:lineRule="auto"/>
-    </w:pPr>
-  </w:style>
-  <w:style w:type="character" w:customStyle="1" w:styleId="EncabezadoCar">
-    <w:name w:val="Encabezado Car"/>
-    <w:basedOn w:val="Fuentedeprrafopredeter"/>
-    <w:link w:val="Encabezado"/>
-    <w:uiPriority w:val="99"/>
-    <w:rsid w:val="003056BA"/>
-  </w:style>
-  <w:style w:type="paragraph" w:styleId="Piedepgina">
-    <w:name w:val="footer"/>
-    <w:basedOn w:val="Normal"/>
-    <w:link w:val="PiedepginaCar"/>
-    <w:uiPriority w:val="99"/>
-    <w:unhideWhenUsed/>
-    <w:rsid w:val="003056BA"/>
-    <w:pPr>
-      <w:tabs>
-        <w:tab w:val="center" w:pos="4252"/>
-        <w:tab w:val="right" w:pos="8504"/>
-      </w:tabs>
-      <w:spacing w:after="0" w:line="240" w:lineRule="auto"/>
-    </w:pPr>
-  </w:style>
-  <w:style w:type="character" w:customStyle="1" w:styleId="PiedepginaCar">
-    <w:name w:val="Pie de página Car"/>
-    <w:basedOn w:val="Fuentedeprrafopredeter"/>
-    <w:link w:val="Piedepgina"/>
-    <w:uiPriority w:val="99"/>
-    <w:rsid w:val="003056BA"/>
-  </w:style>
-  <w:style w:type="paragraph" w:styleId="Textodeglobo">
-    <w:name w:val="Balloon Text"/>
-    <w:basedOn w:val="Normal"/>
-    <w:link w:val="TextodegloboCar"/>
-    <w:uiPriority w:val="99"/>
-    <w:semiHidden/>
-    <w:unhideWhenUsed/>
-    <w:rsid w:val="000A1277"/>
-    <w:pPr>
-      <w:spacing w:after="0" w:line="240" w:lineRule="auto"/>
-    </w:pPr>
-    <w:rPr>
-      <w:rFonts w:ascii="Tahoma" w:hAnsi="Tahoma" w:cs="Tahoma"/>
-      <w:sz w:val="16"/>
-      <w:szCs w:val="16"/>
-    </w:rPr>
-  </w:style>
-  <w:style w:type="character" w:customStyle="1" w:styleId="TextodegloboCar">
-    <w:name w:val="Texto de globo Car"/>
-    <w:basedOn w:val="Fuentedeprrafopredeter"/>
-    <w:link w:val="Textodeglobo"/>
+  <w:style w:type="character" w:customStyle="1" w:styleId="BalloonTextChar">
+    <w:name w:val="Balloon Text Char"/>
+    <w:basedOn w:val="DefaultParagraphFont"/>
+    <w:link w:val="BalloonText"/>
     <w:uiPriority w:val="99"/>
     <w:semiHidden/>
     <w:rsid w:val="000A1277"/>
